--- a/Arjav jain.docx
+++ b/Arjav jain.docx
@@ -73,17 +73,7 @@
               <w:t xml:space="preserve"> </w:t>
             </w:r>
             <w:r>
-              <w:t xml:space="preserve">year </w:t>
-            </w:r>
-            <w:proofErr w:type="spellStart"/>
-            <w:proofErr w:type="gramStart"/>
-            <w:r>
-              <w:t>B.Tech</w:t>
-            </w:r>
-            <w:proofErr w:type="spellEnd"/>
-            <w:proofErr w:type="gramEnd"/>
-            <w:r>
-              <w:t>, Computer Science &amp; Engineering</w:t>
+              <w:t>year B.Tech, Computer Science &amp; Engineering</w:t>
             </w:r>
             <w:r>
               <w:t>(Data Science)</w:t>
@@ -149,13 +139,8 @@
             <w:pPr>
               <w:jc w:val="right"/>
             </w:pPr>
-            <w:proofErr w:type="gramStart"/>
-            <w:r>
-              <w:t>Address :</w:t>
-            </w:r>
-            <w:proofErr w:type="gramEnd"/>
-            <w:r>
-              <w:t xml:space="preserve"> </w:t>
+            <w:r>
+              <w:t xml:space="preserve">Address : </w:t>
             </w:r>
             <w:r>
               <w:t xml:space="preserve"> sector-82, Noida, 201304</w:t>
@@ -307,20 +292,14 @@
             </w:r>
           </w:p>
           <w:p>
-            <w:r>
-              <w:t xml:space="preserve">Bachelor of Technology, Computer Science &amp; </w:t>
-            </w:r>
-            <w:proofErr w:type="gramStart"/>
-            <w:r>
-              <w:t>Engineering</w:t>
-            </w:r>
-            <w:r>
-              <w:t>(</w:t>
-            </w:r>
-            <w:proofErr w:type="gramEnd"/>
-            <w:r>
-              <w:t>Data Science)</w:t>
-            </w:r>
+            <w:bookmarkStart w:id="0" w:name="_Hlk190036612"/>
+            <w:r>
+              <w:t>Bachelor of Technology, Computer Science &amp; Engineering</w:t>
+            </w:r>
+            <w:r>
+              <w:t>(Data Science)</w:t>
+            </w:r>
+            <w:bookmarkEnd w:id="0"/>
           </w:p>
         </w:tc>
       </w:tr>
@@ -402,15 +381,7 @@
               <w:t xml:space="preserve"> </w:t>
             </w:r>
             <w:r>
-              <w:t xml:space="preserve">(Senior Secondary </w:t>
-            </w:r>
-            <w:proofErr w:type="gramStart"/>
-            <w:r>
-              <w:t xml:space="preserve">Examination)   </w:t>
-            </w:r>
-            <w:proofErr w:type="gramEnd"/>
-            <w:r>
-              <w:t xml:space="preserve">                                                                                                    </w:t>
+              <w:t xml:space="preserve">(Senior Secondary Examination)                                                                                                       </w:t>
             </w:r>
             <w:r>
               <w:t>79</w:t>
@@ -489,15 +460,7 @@
               <w:t>th</w:t>
             </w:r>
             <w:r>
-              <w:t xml:space="preserve"> (Secondary </w:t>
-            </w:r>
-            <w:proofErr w:type="gramStart"/>
-            <w:r>
-              <w:t xml:space="preserve">Examination)   </w:t>
-            </w:r>
-            <w:proofErr w:type="gramEnd"/>
-            <w:r>
-              <w:t xml:space="preserve">                                                                              </w:t>
+              <w:t xml:space="preserve"> (Secondary Examination)                                                                                 </w:t>
             </w:r>
             <w:r>
               <w:t xml:space="preserve">                                  </w:t>
@@ -602,21 +565,7 @@
               <w:rPr>
                 <w:b/>
               </w:rPr>
-              <w:t xml:space="preserve">AICTE Virtual Internship, </w:t>
-            </w:r>
-            <w:proofErr w:type="spellStart"/>
-            <w:r>
-              <w:rPr>
-                <w:b/>
-              </w:rPr>
-              <w:t>Edunet</w:t>
-            </w:r>
-            <w:proofErr w:type="spellEnd"/>
-            <w:r>
-              <w:rPr>
-                <w:b/>
-              </w:rPr>
-              <w:t xml:space="preserve"> Foundatio</w:t>
+              <w:t>AICTE Virtual Internship, Edunet Foundatio</w:t>
             </w:r>
             <w:r>
               <w:rPr>
@@ -694,21 +643,7 @@
               <w:rPr>
                 <w:bCs/>
               </w:rPr>
-              <w:t xml:space="preserve">Deployed the chatbot with </w:t>
-            </w:r>
-            <w:proofErr w:type="spellStart"/>
-            <w:r>
-              <w:rPr>
-                <w:bCs/>
-              </w:rPr>
-              <w:t>Streamlit</w:t>
-            </w:r>
-            <w:proofErr w:type="spellEnd"/>
-            <w:r>
-              <w:rPr>
-                <w:bCs/>
-              </w:rPr>
-              <w:t xml:space="preserve"> for an intuitive user interface.</w:t>
+              <w:t>Deployed the chatbot with Streamlit for an intuitive user interface.</w:t>
             </w:r>
           </w:p>
         </w:tc>
@@ -756,7 +691,7 @@
                 <w:sz w:val="24"/>
                 <w:szCs w:val="24"/>
               </w:rPr>
-              <w:t>Academic Projects</w:t>
+              <w:t>Projects</w:t>
             </w:r>
           </w:p>
         </w:tc>
@@ -796,6 +731,88 @@
               <w:t>Mar’25</w:t>
             </w:r>
           </w:p>
+          <w:p/>
+          <w:p/>
+          <w:p>
+            <w:r>
+              <w:t>Dec’24-Jan’25</w:t>
+            </w:r>
+          </w:p>
+          <w:p/>
+          <w:p/>
+          <w:p/>
+          <w:p/>
+          <w:p/>
+          <w:p/>
+          <w:p/>
+          <w:p>
+            <w:r>
+              <w:t>Dec’2024</w:t>
+            </w:r>
+          </w:p>
+          <w:p/>
+          <w:p/>
+          <w:p/>
+          <w:p>
+            <w:r>
+              <w:t>Nov’2024</w:t>
+            </w:r>
+          </w:p>
+          <w:p/>
+          <w:p/>
+          <w:p/>
+          <w:p/>
+          <w:p/>
+          <w:p/>
+          <w:p/>
+          <w:p>
+            <w:r>
+              <w:t>Jan’2025</w:t>
+            </w:r>
+          </w:p>
+          <w:p/>
+          <w:p/>
+          <w:p/>
+          <w:p>
+            <w:r>
+              <w:t>Jun’2023</w:t>
+            </w:r>
+          </w:p>
+          <w:p/>
+          <w:p/>
+          <w:p/>
+          <w:p/>
+          <w:p>
+            <w:r>
+              <w:t>Dec’2024</w:t>
+            </w:r>
+          </w:p>
+          <w:p/>
+          <w:p/>
+          <w:p/>
+          <w:p/>
+          <w:p>
+            <w:r>
+              <w:t>Nov’2024</w:t>
+            </w:r>
+          </w:p>
+          <w:p>
+            <w:r>
+              <w:t xml:space="preserve"> </w:t>
+            </w:r>
+          </w:p>
+          <w:p/>
+          <w:p/>
+          <w:p>
+            <w:r>
+              <w:t xml:space="preserve">        </w:t>
+            </w:r>
+          </w:p>
+          <w:p>
+            <w:r>
+              <w:t>Dec’2022-Jan’2023</w:t>
+            </w:r>
+          </w:p>
         </w:tc>
         <w:tc>
           <w:tcPr>
@@ -810,6 +827,7 @@
                 <w:b/>
                 <w:bCs/>
               </w:rPr>
+              <w:lastRenderedPageBreak/>
               <w:t>Collage library websit</w:t>
             </w:r>
             <w:r>
@@ -820,17 +838,7 @@
               <w:t xml:space="preserve">e </w:t>
             </w:r>
             <w:r>
-              <w:t>(</w:t>
-            </w:r>
-            <w:proofErr w:type="spellStart"/>
-            <w:proofErr w:type="gramStart"/>
-            <w:r>
-              <w:t>B.Tech</w:t>
-            </w:r>
-            <w:proofErr w:type="spellEnd"/>
-            <w:proofErr w:type="gramEnd"/>
-            <w:r>
-              <w:t xml:space="preserve"> Project, </w:t>
+              <w:t xml:space="preserve">(B.Tech Project, </w:t>
             </w:r>
             <w:r>
               <w:t>3</w:t>
@@ -876,11 +884,9 @@
             <w:r>
               <w:t xml:space="preserve">and </w:t>
             </w:r>
-            <w:proofErr w:type="spellStart"/>
             <w:r>
               <w:t>javascript</w:t>
             </w:r>
-            <w:proofErr w:type="spellEnd"/>
             <w:r>
               <w:t xml:space="preserve"> to design its frontend</w:t>
             </w:r>
@@ -895,34 +901,20 @@
                 <w:b/>
                 <w:bCs/>
               </w:rPr>
-              <w:t xml:space="preserve">Emotion Recognition through Facial </w:t>
-            </w:r>
-            <w:proofErr w:type="gramStart"/>
+              <w:t xml:space="preserve">Emotion Recognition through Facial Expression  </w:t>
+            </w:r>
+            <w:r>
+              <w:t>(</w:t>
+            </w:r>
             <w:r>
               <w:rPr>
                 <w:b/>
                 <w:bCs/>
               </w:rPr>
-              <w:t xml:space="preserve">Expression  </w:t>
-            </w:r>
-            <w:r>
-              <w:t>(</w:t>
-            </w:r>
-            <w:proofErr w:type="gramEnd"/>
-            <w:r>
-              <w:rPr>
-                <w:b/>
-                <w:bCs/>
-              </w:rPr>
               <w:t xml:space="preserve"> </w:t>
             </w:r>
-            <w:proofErr w:type="spellStart"/>
-            <w:r>
-              <w:t>B.Tech</w:t>
-            </w:r>
-            <w:proofErr w:type="spellEnd"/>
-            <w:r>
-              <w:t xml:space="preserve"> </w:t>
+            <w:r>
+              <w:t xml:space="preserve">B.Tech </w:t>
             </w:r>
             <w:r>
               <w:t xml:space="preserve">mini </w:t>
@@ -989,16 +981,420 @@
               <w:t>OpenCV</w:t>
             </w:r>
             <w:r>
-              <w:t xml:space="preserve">, python, </w:t>
-            </w:r>
-            <w:proofErr w:type="spellStart"/>
-            <w:r>
-              <w:t>Tensorflow</w:t>
-            </w:r>
-            <w:proofErr w:type="spellEnd"/>
-            <w:r>
-              <w:t>, Scikit learning</w:t>
-            </w:r>
+              <w:t>, python, Tensorflow, Scikit learning</w:t>
+            </w:r>
+          </w:p>
+          <w:p>
+            <w:pPr>
+              <w:ind w:right="146"/>
+              <w:jc w:val="both"/>
+              <w:rPr>
+                <w:b/>
+                <w:bCs/>
+              </w:rPr>
+            </w:pPr>
+            <w:r>
+              <w:rPr>
+                <w:b/>
+                <w:bCs/>
+              </w:rPr>
+              <w:t xml:space="preserve">Intent-Based Chatbot  </w:t>
+            </w:r>
+          </w:p>
+          <w:p>
+            <w:pPr>
+              <w:pStyle w:val="ListParagraph"/>
+              <w:numPr>
+                <w:ilvl w:val="0"/>
+                <w:numId w:val="16"/>
+              </w:numPr>
+              <w:ind w:right="146"/>
+              <w:jc w:val="both"/>
+            </w:pPr>
+            <w:r>
+              <w:t xml:space="preserve">Developed an intent-based chatbot utilizing natural language processing (NLP) and machine learning techniques, specifically employing Logistic Regression for intent recognition.  </w:t>
+            </w:r>
+          </w:p>
+          <w:p>
+            <w:pPr>
+              <w:pStyle w:val="ListParagraph"/>
+              <w:numPr>
+                <w:ilvl w:val="0"/>
+                <w:numId w:val="16"/>
+              </w:numPr>
+              <w:ind w:right="146"/>
+              <w:jc w:val="both"/>
+            </w:pPr>
+            <w:r>
+              <w:t xml:space="preserve">Created a user-friendly interface using Streamlit, which allows for dynamic responses based on user input.  </w:t>
+            </w:r>
+          </w:p>
+          <w:p>
+            <w:pPr>
+              <w:pStyle w:val="ListParagraph"/>
+              <w:numPr>
+                <w:ilvl w:val="0"/>
+                <w:numId w:val="16"/>
+              </w:numPr>
+              <w:ind w:right="146"/>
+              <w:jc w:val="both"/>
+            </w:pPr>
+            <w:r>
+              <w:t>Implemented conversation history tracking and ensured secure processing of interactions.</w:t>
+            </w:r>
+          </w:p>
+          <w:p>
+            <w:pPr>
+              <w:ind w:right="146"/>
+              <w:jc w:val="both"/>
+              <w:rPr>
+                <w:b/>
+                <w:bCs/>
+              </w:rPr>
+            </w:pPr>
+            <w:r>
+              <w:rPr>
+                <w:b/>
+                <w:bCs/>
+              </w:rPr>
+              <w:t xml:space="preserve">Pustak Ghar: University Notes Platform  </w:t>
+            </w:r>
+          </w:p>
+          <w:p>
+            <w:pPr>
+              <w:pStyle w:val="ListParagraph"/>
+              <w:numPr>
+                <w:ilvl w:val="0"/>
+                <w:numId w:val="17"/>
+              </w:numPr>
+              <w:ind w:right="146"/>
+              <w:jc w:val="both"/>
+            </w:pPr>
+            <w:r>
+              <w:t xml:space="preserve">Built a website that enables students to access syllabi and notes based on their branch and year of study.  </w:t>
+            </w:r>
+          </w:p>
+          <w:p>
+            <w:pPr>
+              <w:pStyle w:val="ListParagraph"/>
+              <w:numPr>
+                <w:ilvl w:val="0"/>
+                <w:numId w:val="17"/>
+              </w:numPr>
+              <w:ind w:right="146"/>
+              <w:jc w:val="both"/>
+            </w:pPr>
+            <w:r>
+              <w:t>Currently enhancing its functionality to improve user engagement and accessibility.</w:t>
+            </w:r>
+          </w:p>
+          <w:p>
+            <w:pPr>
+              <w:ind w:right="146"/>
+              <w:jc w:val="both"/>
+              <w:rPr>
+                <w:b/>
+                <w:bCs/>
+              </w:rPr>
+            </w:pPr>
+            <w:r>
+              <w:rPr>
+                <w:b/>
+                <w:bCs/>
+              </w:rPr>
+              <w:t xml:space="preserve">My C Library  </w:t>
+            </w:r>
+          </w:p>
+          <w:p>
+            <w:pPr>
+              <w:pStyle w:val="ListParagraph"/>
+              <w:numPr>
+                <w:ilvl w:val="0"/>
+                <w:numId w:val="18"/>
+              </w:numPr>
+              <w:ind w:right="146"/>
+              <w:jc w:val="both"/>
+            </w:pPr>
+            <w:r>
+              <w:t xml:space="preserve">Demonstrated the creation and use of both static and dynamic libraries in C on Windows.  </w:t>
+            </w:r>
+          </w:p>
+          <w:p>
+            <w:pPr>
+              <w:pStyle w:val="ListParagraph"/>
+              <w:numPr>
+                <w:ilvl w:val="0"/>
+                <w:numId w:val="18"/>
+              </w:numPr>
+              <w:ind w:right="146"/>
+              <w:jc w:val="both"/>
+            </w:pPr>
+            <w:r>
+              <w:t xml:space="preserve">Developed a custom library, including a source file and header, along with a sample program for implementation.  </w:t>
+            </w:r>
+          </w:p>
+          <w:p>
+            <w:pPr>
+              <w:pStyle w:val="ListParagraph"/>
+              <w:numPr>
+                <w:ilvl w:val="0"/>
+                <w:numId w:val="18"/>
+              </w:numPr>
+              <w:ind w:right="146"/>
+              <w:jc w:val="both"/>
+            </w:pPr>
+            <w:r>
+              <w:t>Provided compilation and linking instructions and created a Makefile to automate the process.</w:t>
+            </w:r>
+          </w:p>
+          <w:p>
+            <w:pPr>
+              <w:ind w:right="146"/>
+              <w:jc w:val="both"/>
+              <w:rPr>
+                <w:b/>
+                <w:bCs/>
+              </w:rPr>
+            </w:pPr>
+            <w:r>
+              <w:rPr>
+                <w:b/>
+                <w:bCs/>
+              </w:rPr>
+              <w:t>Personal Portfolio</w:t>
+            </w:r>
+          </w:p>
+          <w:p>
+            <w:pPr>
+              <w:pStyle w:val="ListParagraph"/>
+              <w:numPr>
+                <w:ilvl w:val="0"/>
+                <w:numId w:val="19"/>
+              </w:numPr>
+              <w:ind w:right="146"/>
+              <w:jc w:val="both"/>
+            </w:pPr>
+            <w:r>
+              <w:t xml:space="preserve">Designed and developed a personal portfolio website to showcase projects, skills, and </w:t>
+            </w:r>
+            <w:r>
+              <w:lastRenderedPageBreak/>
+              <w:t xml:space="preserve">achievements.  </w:t>
+            </w:r>
+          </w:p>
+          <w:p>
+            <w:pPr>
+              <w:pStyle w:val="ListParagraph"/>
+              <w:numPr>
+                <w:ilvl w:val="0"/>
+                <w:numId w:val="19"/>
+              </w:numPr>
+              <w:ind w:right="146"/>
+              <w:jc w:val="both"/>
+            </w:pPr>
+            <w:r>
+              <w:t>Features a clean user interface, project highlights, technical skills, and links to various social media platforms.</w:t>
+            </w:r>
+          </w:p>
+          <w:p>
+            <w:pPr>
+              <w:ind w:right="146"/>
+              <w:jc w:val="both"/>
+              <w:rPr>
+                <w:b/>
+                <w:bCs/>
+              </w:rPr>
+            </w:pPr>
+            <w:r>
+              <w:rPr>
+                <w:b/>
+                <w:bCs/>
+              </w:rPr>
+              <w:t xml:space="preserve">My First Website  </w:t>
+            </w:r>
+          </w:p>
+          <w:p>
+            <w:pPr>
+              <w:pStyle w:val="ListParagraph"/>
+              <w:numPr>
+                <w:ilvl w:val="0"/>
+                <w:numId w:val="22"/>
+              </w:numPr>
+              <w:ind w:right="146"/>
+              <w:jc w:val="both"/>
+            </w:pPr>
+            <w:r>
+              <w:t xml:space="preserve">Created a simple and beginner-friendly website to explore the fundamentals of web development.  </w:t>
+            </w:r>
+          </w:p>
+          <w:p>
+            <w:pPr>
+              <w:pStyle w:val="ListParagraph"/>
+              <w:numPr>
+                <w:ilvl w:val="0"/>
+                <w:numId w:val="22"/>
+              </w:numPr>
+              <w:ind w:right="146"/>
+              <w:jc w:val="both"/>
+            </w:pPr>
+            <w:r>
+              <w:t xml:space="preserve">Covered essential concepts such as HTML structure, CSS styling, and responsive design to ensure compatibility across devices.  </w:t>
+            </w:r>
+          </w:p>
+          <w:p>
+            <w:pPr>
+              <w:ind w:right="146"/>
+              <w:jc w:val="both"/>
+              <w:rPr>
+                <w:b/>
+                <w:bCs/>
+              </w:rPr>
+            </w:pPr>
+            <w:r>
+              <w:rPr>
+                <w:b/>
+                <w:bCs/>
+              </w:rPr>
+              <w:t>Birthday Celebration Page</w:t>
+            </w:r>
+          </w:p>
+          <w:p>
+            <w:pPr>
+              <w:pStyle w:val="ListParagraph"/>
+              <w:numPr>
+                <w:ilvl w:val="0"/>
+                <w:numId w:val="25"/>
+              </w:numPr>
+              <w:ind w:right="146"/>
+              <w:jc w:val="both"/>
+            </w:pPr>
+            <w:r>
+              <w:t xml:space="preserve">Developed an engaging and interactive birthday celebration page featuring personalized greetings and dynamic elements.  </w:t>
+            </w:r>
+          </w:p>
+          <w:p>
+            <w:pPr>
+              <w:pStyle w:val="ListParagraph"/>
+              <w:numPr>
+                <w:ilvl w:val="0"/>
+                <w:numId w:val="25"/>
+              </w:numPr>
+              <w:ind w:right="146"/>
+              <w:jc w:val="both"/>
+            </w:pPr>
+            <w:r>
+              <w:t xml:space="preserve">Explored interactive web development techniques to provide a shareable virtual birthday experience. </w:t>
+            </w:r>
+          </w:p>
+          <w:p>
+            <w:pPr>
+              <w:ind w:right="146"/>
+              <w:jc w:val="both"/>
+              <w:rPr>
+                <w:b/>
+                <w:bCs/>
+              </w:rPr>
+            </w:pPr>
+            <w:r>
+              <w:rPr>
+                <w:b/>
+                <w:bCs/>
+              </w:rPr>
+              <w:t>Netflix Clone</w:t>
+            </w:r>
+          </w:p>
+          <w:p>
+            <w:pPr>
+              <w:pStyle w:val="ListParagraph"/>
+              <w:numPr>
+                <w:ilvl w:val="0"/>
+                <w:numId w:val="28"/>
+              </w:numPr>
+              <w:ind w:right="146"/>
+              <w:jc w:val="both"/>
+            </w:pPr>
+            <w:r>
+              <w:t xml:space="preserve">Constructed a replica of the Netflix homepage using HTML, CSS, and JavaScript.  </w:t>
+            </w:r>
+          </w:p>
+          <w:p>
+            <w:pPr>
+              <w:pStyle w:val="ListParagraph"/>
+              <w:numPr>
+                <w:ilvl w:val="0"/>
+                <w:numId w:val="28"/>
+              </w:numPr>
+              <w:ind w:right="146"/>
+              <w:jc w:val="both"/>
+            </w:pPr>
+            <w:r>
+              <w:t xml:space="preserve">Implemented a dynamic carousel along with an FAQ section that includes smooth animations.  </w:t>
+            </w:r>
+          </w:p>
+          <w:p>
+            <w:pPr>
+              <w:ind w:right="146"/>
+              <w:jc w:val="both"/>
+              <w:rPr>
+                <w:b/>
+                <w:bCs/>
+              </w:rPr>
+            </w:pPr>
+            <w:r>
+              <w:rPr>
+                <w:b/>
+                <w:bCs/>
+              </w:rPr>
+              <w:t>Student Management System</w:t>
+            </w:r>
+          </w:p>
+          <w:p>
+            <w:pPr>
+              <w:pStyle w:val="ListParagraph"/>
+              <w:numPr>
+                <w:ilvl w:val="0"/>
+                <w:numId w:val="29"/>
+              </w:numPr>
+              <w:ind w:right="146"/>
+              <w:jc w:val="both"/>
+            </w:pPr>
+            <w:r>
+              <w:t xml:space="preserve">Built a student management system that allows for the addition, modification, and search of student records and grades.  </w:t>
+            </w:r>
+          </w:p>
+          <w:p>
+            <w:pPr>
+              <w:pStyle w:val="ListParagraph"/>
+              <w:numPr>
+                <w:ilvl w:val="0"/>
+                <w:numId w:val="29"/>
+              </w:numPr>
+              <w:ind w:right="146"/>
+              <w:jc w:val="both"/>
+            </w:pPr>
+            <w:r>
+              <w:t xml:space="preserve">Utilized MySQL for data storage and created an interactive command-line interface for managing student information.  </w:t>
+            </w:r>
+          </w:p>
+          <w:p>
+            <w:pPr>
+              <w:pStyle w:val="ListParagraph"/>
+              <w:numPr>
+                <w:ilvl w:val="0"/>
+                <w:numId w:val="29"/>
+              </w:numPr>
+              <w:ind w:right="146"/>
+              <w:jc w:val="both"/>
+            </w:pPr>
+            <w:r>
+              <w:t xml:space="preserve">Key features include student enrollment, grade updates, record modifications, and generation of class-wise reports.  </w:t>
+            </w:r>
+          </w:p>
+          <w:p>
+            <w:pPr>
+              <w:ind w:right="146"/>
+              <w:jc w:val="both"/>
+            </w:pPr>
           </w:p>
         </w:tc>
       </w:tr>
@@ -1075,21 +1471,12 @@
                 <w:bCs/>
               </w:rPr>
             </w:pPr>
-            <w:proofErr w:type="spellStart"/>
             <w:r>
               <w:rPr>
                 <w:b/>
                 <w:bCs/>
               </w:rPr>
-              <w:t>IdeaStorm</w:t>
-            </w:r>
-            <w:proofErr w:type="spellEnd"/>
-            <w:r>
-              <w:rPr>
-                <w:b/>
-                <w:bCs/>
-              </w:rPr>
-              <w:t xml:space="preserve"> – E-Summit 2025 </w:t>
+              <w:t xml:space="preserve">IdeaStorm – E-Summit 2025 </w:t>
             </w:r>
             <w:r>
               <w:rPr>
@@ -1134,21 +1521,12 @@
                 <w:bCs/>
               </w:rPr>
             </w:pPr>
-            <w:proofErr w:type="spellStart"/>
             <w:r>
               <w:rPr>
                 <w:b/>
                 <w:bCs/>
               </w:rPr>
-              <w:t>HackSprint</w:t>
-            </w:r>
-            <w:proofErr w:type="spellEnd"/>
-            <w:r>
-              <w:rPr>
-                <w:b/>
-                <w:bCs/>
-              </w:rPr>
-              <w:t xml:space="preserve"> Coding Competition (2024)</w:t>
+              <w:t>HackSprint Coding Competition (2024)</w:t>
             </w:r>
           </w:p>
           <w:p>
@@ -1274,16 +1652,11 @@
               <w:ind w:left="34" w:right="146"/>
               <w:jc w:val="both"/>
             </w:pPr>
-            <w:proofErr w:type="gramStart"/>
             <w:r>
               <w:t>C,</w:t>
             </w:r>
             <w:r>
-              <w:t>C++</w:t>
-            </w:r>
-            <w:proofErr w:type="gramEnd"/>
-            <w:r>
-              <w:t>,</w:t>
+              <w:t>C++,</w:t>
             </w:r>
             <w:r>
               <w:t xml:space="preserve"> </w:t>
@@ -1323,15 +1696,7 @@
               <w:jc w:val="both"/>
             </w:pPr>
             <w:r>
-              <w:t xml:space="preserve">TensorFlow, Scikit-learn, OpenCV, </w:t>
-            </w:r>
-            <w:proofErr w:type="spellStart"/>
-            <w:r>
-              <w:t>Keras</w:t>
-            </w:r>
-            <w:proofErr w:type="spellEnd"/>
-            <w:r>
-              <w:t>, NumPy, Pandas, Matplotlib</w:t>
+              <w:t>TensorFlow, Scikit-learn, OpenCV, Keras, NumPy, Pandas, Matplotlib</w:t>
             </w:r>
           </w:p>
           <w:p>
@@ -1660,11 +2025,9 @@
             </w:tcBorders>
           </w:tcPr>
           <w:p>
-            <w:proofErr w:type="spellStart"/>
             <w:r>
               <w:t>Linkedin</w:t>
             </w:r>
-            <w:proofErr w:type="spellEnd"/>
           </w:p>
         </w:tc>
         <w:tc>
@@ -1703,18 +2066,14 @@
             </w:tcBorders>
           </w:tcPr>
           <w:p>
-            <w:proofErr w:type="spellStart"/>
             <w:r>
               <w:t>Github</w:t>
             </w:r>
-            <w:proofErr w:type="spellEnd"/>
-          </w:p>
-          <w:p>
-            <w:proofErr w:type="spellStart"/>
+          </w:p>
+          <w:p>
             <w:r>
               <w:t>leetcode</w:t>
             </w:r>
-            <w:proofErr w:type="spellEnd"/>
           </w:p>
         </w:tc>
         <w:tc>
@@ -1847,6 +2206,119 @@
 <file path=word/numbering.xml><?xml version="1.0" encoding="utf-8"?>
 <w:numbering xmlns:wpc="http://schemas.microsoft.com/office/word/2010/wordprocessingCanvas" xmlns:cx="http://schemas.microsoft.com/office/drawing/2014/chartex" xmlns:cx1="http://schemas.microsoft.com/office/drawing/2015/9/8/chartex" xmlns:cx2="http://schemas.microsoft.com/office/drawing/2015/10/21/chartex" xmlns:cx3="http://schemas.microsoft.com/office/drawing/2016/5/9/chartex" xmlns:cx4="http://schemas.microsoft.com/office/drawing/2016/5/10/chartex" xmlns:cx5="http://schemas.microsoft.com/office/drawing/2016/5/11/chartex" xmlns:cx6="http://schemas.microsoft.com/office/drawing/2016/5/12/chartex" xmlns:cx7="http://schemas.microsoft.com/office/drawing/2016/5/13/chartex" xmlns:cx8="http://schemas.microsoft.com/office/drawing/2016/5/14/chartex" xmlns:mc="http://schemas.openxmlformats.org/markup-compatibility/2006" xmlns:aink="http://schemas.microsoft.com/office/drawing/2016/ink" xmlns:am3d="http://schemas.microsoft.com/office/drawing/2017/model3d" xmlns:o="urn:schemas-microsoft-com:office:office" xmlns:oel="http://schemas.microsoft.com/office/2019/extlst" xmlns:r="http://schemas.openxmlformats.org/officeDocument/2006/relationships" xmlns:m="http://schemas.openxmlformats.org/officeDocument/2006/math" xmlns:v="urn:schemas-microsoft-com:vml" xmlns:wp14="http://schemas.microsoft.com/office/word/2010/wordprocessingDrawing" xmlns:wp="http://schemas.openxmlformats.org/drawingml/2006/wordprocessingDrawing" xmlns:w10="urn:schemas-microsoft-com:office:word" xmlns:w="http://schemas.openxmlformats.org/wordprocessingml/2006/main" xmlns:w14="http://schemas.microsoft.com/office/word/2010/wordml" xmlns:w15="http://schemas.microsoft.com/office/word/2012/wordml" xmlns:w16cex="http://schemas.microsoft.com/office/word/2018/wordml/cex" xmlns:w16cid="http://schemas.microsoft.com/office/word/2016/wordml/cid" xmlns:w16="http://schemas.microsoft.com/office/word/2018/wordml" xmlns:w16du="http://schemas.microsoft.com/office/word/2023/wordml/word16du" xmlns:w16sdtdh="http://schemas.microsoft.com/office/word/2020/wordml/sdtdatahash" xmlns:w16sdtfl="http://schemas.microsoft.com/office/word/2024/wordml/sdtformatlock" xmlns:w16se="http://schemas.microsoft.com/office/word/2015/wordml/symex" xmlns:wpg="http://schemas.microsoft.com/office/word/2010/wordprocessingGroup" xmlns:wpi="http://schemas.microsoft.com/office/word/2010/wordprocessingInk" xmlns:wne="http://schemas.microsoft.com/office/word/2006/wordml" xmlns:wps="http://schemas.microsoft.com/office/word/2010/wordprocessingShape" mc:Ignorable="w14 w15 w16se w16cid w16 w16cex w16sdtdh w16sdtfl w16du wp14">
   <w:abstractNum w:abstractNumId="0" w15:restartNumberingAfterBreak="0">
+    <w:nsid w:val="0685574F"/>
+    <w:multiLevelType w:val="hybridMultilevel"/>
+    <w:tmpl w:val="99C22B5C"/>
+    <w:lvl w:ilvl="0" w:tplc="40090001">
+      <w:start w:val="1"/>
+      <w:numFmt w:val="bullet"/>
+      <w:lvlText w:val=""/>
+      <w:lvlJc w:val="left"/>
+      <w:pPr>
+        <w:ind w:left="720" w:hanging="360"/>
+      </w:pPr>
+      <w:rPr>
+        <w:rFonts w:ascii="Symbol" w:hAnsi="Symbol" w:hint="default"/>
+      </w:rPr>
+    </w:lvl>
+    <w:lvl w:ilvl="1" w:tplc="40090003" w:tentative="1">
+      <w:start w:val="1"/>
+      <w:numFmt w:val="bullet"/>
+      <w:lvlText w:val="o"/>
+      <w:lvlJc w:val="left"/>
+      <w:pPr>
+        <w:ind w:left="1440" w:hanging="360"/>
+      </w:pPr>
+      <w:rPr>
+        <w:rFonts w:ascii="Courier New" w:hAnsi="Courier New" w:cs="Courier New" w:hint="default"/>
+      </w:rPr>
+    </w:lvl>
+    <w:lvl w:ilvl="2" w:tplc="40090005" w:tentative="1">
+      <w:start w:val="1"/>
+      <w:numFmt w:val="bullet"/>
+      <w:lvlText w:val=""/>
+      <w:lvlJc w:val="left"/>
+      <w:pPr>
+        <w:ind w:left="2160" w:hanging="360"/>
+      </w:pPr>
+      <w:rPr>
+        <w:rFonts w:ascii="Wingdings" w:hAnsi="Wingdings" w:hint="default"/>
+      </w:rPr>
+    </w:lvl>
+    <w:lvl w:ilvl="3" w:tplc="40090001" w:tentative="1">
+      <w:start w:val="1"/>
+      <w:numFmt w:val="bullet"/>
+      <w:lvlText w:val=""/>
+      <w:lvlJc w:val="left"/>
+      <w:pPr>
+        <w:ind w:left="2880" w:hanging="360"/>
+      </w:pPr>
+      <w:rPr>
+        <w:rFonts w:ascii="Symbol" w:hAnsi="Symbol" w:hint="default"/>
+      </w:rPr>
+    </w:lvl>
+    <w:lvl w:ilvl="4" w:tplc="40090003" w:tentative="1">
+      <w:start w:val="1"/>
+      <w:numFmt w:val="bullet"/>
+      <w:lvlText w:val="o"/>
+      <w:lvlJc w:val="left"/>
+      <w:pPr>
+        <w:ind w:left="3600" w:hanging="360"/>
+      </w:pPr>
+      <w:rPr>
+        <w:rFonts w:ascii="Courier New" w:hAnsi="Courier New" w:cs="Courier New" w:hint="default"/>
+      </w:rPr>
+    </w:lvl>
+    <w:lvl w:ilvl="5" w:tplc="40090005" w:tentative="1">
+      <w:start w:val="1"/>
+      <w:numFmt w:val="bullet"/>
+      <w:lvlText w:val=""/>
+      <w:lvlJc w:val="left"/>
+      <w:pPr>
+        <w:ind w:left="4320" w:hanging="360"/>
+      </w:pPr>
+      <w:rPr>
+        <w:rFonts w:ascii="Wingdings" w:hAnsi="Wingdings" w:hint="default"/>
+      </w:rPr>
+    </w:lvl>
+    <w:lvl w:ilvl="6" w:tplc="40090001" w:tentative="1">
+      <w:start w:val="1"/>
+      <w:numFmt w:val="bullet"/>
+      <w:lvlText w:val=""/>
+      <w:lvlJc w:val="left"/>
+      <w:pPr>
+        <w:ind w:left="5040" w:hanging="360"/>
+      </w:pPr>
+      <w:rPr>
+        <w:rFonts w:ascii="Symbol" w:hAnsi="Symbol" w:hint="default"/>
+      </w:rPr>
+    </w:lvl>
+    <w:lvl w:ilvl="7" w:tplc="40090003" w:tentative="1">
+      <w:start w:val="1"/>
+      <w:numFmt w:val="bullet"/>
+      <w:lvlText w:val="o"/>
+      <w:lvlJc w:val="left"/>
+      <w:pPr>
+        <w:ind w:left="5760" w:hanging="360"/>
+      </w:pPr>
+      <w:rPr>
+        <w:rFonts w:ascii="Courier New" w:hAnsi="Courier New" w:cs="Courier New" w:hint="default"/>
+      </w:rPr>
+    </w:lvl>
+    <w:lvl w:ilvl="8" w:tplc="40090005" w:tentative="1">
+      <w:start w:val="1"/>
+      <w:numFmt w:val="bullet"/>
+      <w:lvlText w:val=""/>
+      <w:lvlJc w:val="left"/>
+      <w:pPr>
+        <w:ind w:left="6480" w:hanging="360"/>
+      </w:pPr>
+      <w:rPr>
+        <w:rFonts w:ascii="Wingdings" w:hAnsi="Wingdings" w:hint="default"/>
+      </w:rPr>
+    </w:lvl>
+  </w:abstractNum>
+  <w:abstractNum w:abstractNumId="1" w15:restartNumberingAfterBreak="0">
     <w:nsid w:val="08653340"/>
     <w:multiLevelType w:val="multilevel"/>
     <w:tmpl w:val="99DC352A"/>
@@ -1995,7 +2467,7 @@
       </w:rPr>
     </w:lvl>
   </w:abstractNum>
-  <w:abstractNum w:abstractNumId="1" w15:restartNumberingAfterBreak="0">
+  <w:abstractNum w:abstractNumId="2" w15:restartNumberingAfterBreak="0">
     <w:nsid w:val="0A0D3967"/>
     <w:multiLevelType w:val="hybridMultilevel"/>
     <w:tmpl w:val="A862257A"/>
@@ -2108,7 +2580,7 @@
       </w:rPr>
     </w:lvl>
   </w:abstractNum>
-  <w:abstractNum w:abstractNumId="2" w15:restartNumberingAfterBreak="0">
+  <w:abstractNum w:abstractNumId="3" w15:restartNumberingAfterBreak="0">
     <w:nsid w:val="0B710E41"/>
     <w:multiLevelType w:val="hybridMultilevel"/>
     <w:tmpl w:val="B858B27C"/>
@@ -2221,7 +2693,7 @@
       </w:rPr>
     </w:lvl>
   </w:abstractNum>
-  <w:abstractNum w:abstractNumId="3" w15:restartNumberingAfterBreak="0">
+  <w:abstractNum w:abstractNumId="4" w15:restartNumberingAfterBreak="0">
     <w:nsid w:val="188C6BD0"/>
     <w:multiLevelType w:val="hybridMultilevel"/>
     <w:tmpl w:val="B27A6F14"/>
@@ -2334,7 +2806,459 @@
       </w:rPr>
     </w:lvl>
   </w:abstractNum>
-  <w:abstractNum w:abstractNumId="4" w15:restartNumberingAfterBreak="0">
+  <w:abstractNum w:abstractNumId="5" w15:restartNumberingAfterBreak="0">
+    <w:nsid w:val="192B4788"/>
+    <w:multiLevelType w:val="hybridMultilevel"/>
+    <w:tmpl w:val="C6542F32"/>
+    <w:lvl w:ilvl="0" w:tplc="40090001">
+      <w:start w:val="1"/>
+      <w:numFmt w:val="bullet"/>
+      <w:lvlText w:val=""/>
+      <w:lvlJc w:val="left"/>
+      <w:pPr>
+        <w:ind w:left="720" w:hanging="360"/>
+      </w:pPr>
+      <w:rPr>
+        <w:rFonts w:ascii="Symbol" w:hAnsi="Symbol" w:hint="default"/>
+      </w:rPr>
+    </w:lvl>
+    <w:lvl w:ilvl="1" w:tplc="40090003" w:tentative="1">
+      <w:start w:val="1"/>
+      <w:numFmt w:val="bullet"/>
+      <w:lvlText w:val="o"/>
+      <w:lvlJc w:val="left"/>
+      <w:pPr>
+        <w:ind w:left="1440" w:hanging="360"/>
+      </w:pPr>
+      <w:rPr>
+        <w:rFonts w:ascii="Courier New" w:hAnsi="Courier New" w:cs="Courier New" w:hint="default"/>
+      </w:rPr>
+    </w:lvl>
+    <w:lvl w:ilvl="2" w:tplc="40090005" w:tentative="1">
+      <w:start w:val="1"/>
+      <w:numFmt w:val="bullet"/>
+      <w:lvlText w:val=""/>
+      <w:lvlJc w:val="left"/>
+      <w:pPr>
+        <w:ind w:left="2160" w:hanging="360"/>
+      </w:pPr>
+      <w:rPr>
+        <w:rFonts w:ascii="Wingdings" w:hAnsi="Wingdings" w:hint="default"/>
+      </w:rPr>
+    </w:lvl>
+    <w:lvl w:ilvl="3" w:tplc="40090001" w:tentative="1">
+      <w:start w:val="1"/>
+      <w:numFmt w:val="bullet"/>
+      <w:lvlText w:val=""/>
+      <w:lvlJc w:val="left"/>
+      <w:pPr>
+        <w:ind w:left="2880" w:hanging="360"/>
+      </w:pPr>
+      <w:rPr>
+        <w:rFonts w:ascii="Symbol" w:hAnsi="Symbol" w:hint="default"/>
+      </w:rPr>
+    </w:lvl>
+    <w:lvl w:ilvl="4" w:tplc="40090003" w:tentative="1">
+      <w:start w:val="1"/>
+      <w:numFmt w:val="bullet"/>
+      <w:lvlText w:val="o"/>
+      <w:lvlJc w:val="left"/>
+      <w:pPr>
+        <w:ind w:left="3600" w:hanging="360"/>
+      </w:pPr>
+      <w:rPr>
+        <w:rFonts w:ascii="Courier New" w:hAnsi="Courier New" w:cs="Courier New" w:hint="default"/>
+      </w:rPr>
+    </w:lvl>
+    <w:lvl w:ilvl="5" w:tplc="40090005" w:tentative="1">
+      <w:start w:val="1"/>
+      <w:numFmt w:val="bullet"/>
+      <w:lvlText w:val=""/>
+      <w:lvlJc w:val="left"/>
+      <w:pPr>
+        <w:ind w:left="4320" w:hanging="360"/>
+      </w:pPr>
+      <w:rPr>
+        <w:rFonts w:ascii="Wingdings" w:hAnsi="Wingdings" w:hint="default"/>
+      </w:rPr>
+    </w:lvl>
+    <w:lvl w:ilvl="6" w:tplc="40090001" w:tentative="1">
+      <w:start w:val="1"/>
+      <w:numFmt w:val="bullet"/>
+      <w:lvlText w:val=""/>
+      <w:lvlJc w:val="left"/>
+      <w:pPr>
+        <w:ind w:left="5040" w:hanging="360"/>
+      </w:pPr>
+      <w:rPr>
+        <w:rFonts w:ascii="Symbol" w:hAnsi="Symbol" w:hint="default"/>
+      </w:rPr>
+    </w:lvl>
+    <w:lvl w:ilvl="7" w:tplc="40090003" w:tentative="1">
+      <w:start w:val="1"/>
+      <w:numFmt w:val="bullet"/>
+      <w:lvlText w:val="o"/>
+      <w:lvlJc w:val="left"/>
+      <w:pPr>
+        <w:ind w:left="5760" w:hanging="360"/>
+      </w:pPr>
+      <w:rPr>
+        <w:rFonts w:ascii="Courier New" w:hAnsi="Courier New" w:cs="Courier New" w:hint="default"/>
+      </w:rPr>
+    </w:lvl>
+    <w:lvl w:ilvl="8" w:tplc="40090005" w:tentative="1">
+      <w:start w:val="1"/>
+      <w:numFmt w:val="bullet"/>
+      <w:lvlText w:val=""/>
+      <w:lvlJc w:val="left"/>
+      <w:pPr>
+        <w:ind w:left="6480" w:hanging="360"/>
+      </w:pPr>
+      <w:rPr>
+        <w:rFonts w:ascii="Wingdings" w:hAnsi="Wingdings" w:hint="default"/>
+      </w:rPr>
+    </w:lvl>
+  </w:abstractNum>
+  <w:abstractNum w:abstractNumId="6" w15:restartNumberingAfterBreak="0">
+    <w:nsid w:val="1F177E88"/>
+    <w:multiLevelType w:val="hybridMultilevel"/>
+    <w:tmpl w:val="18F60D0A"/>
+    <w:lvl w:ilvl="0" w:tplc="40090001">
+      <w:start w:val="1"/>
+      <w:numFmt w:val="bullet"/>
+      <w:lvlText w:val=""/>
+      <w:lvlJc w:val="left"/>
+      <w:pPr>
+        <w:ind w:left="720" w:hanging="360"/>
+      </w:pPr>
+      <w:rPr>
+        <w:rFonts w:ascii="Symbol" w:hAnsi="Symbol" w:hint="default"/>
+      </w:rPr>
+    </w:lvl>
+    <w:lvl w:ilvl="1" w:tplc="40090003" w:tentative="1">
+      <w:start w:val="1"/>
+      <w:numFmt w:val="bullet"/>
+      <w:lvlText w:val="o"/>
+      <w:lvlJc w:val="left"/>
+      <w:pPr>
+        <w:ind w:left="1440" w:hanging="360"/>
+      </w:pPr>
+      <w:rPr>
+        <w:rFonts w:ascii="Courier New" w:hAnsi="Courier New" w:cs="Courier New" w:hint="default"/>
+      </w:rPr>
+    </w:lvl>
+    <w:lvl w:ilvl="2" w:tplc="40090005" w:tentative="1">
+      <w:start w:val="1"/>
+      <w:numFmt w:val="bullet"/>
+      <w:lvlText w:val=""/>
+      <w:lvlJc w:val="left"/>
+      <w:pPr>
+        <w:ind w:left="2160" w:hanging="360"/>
+      </w:pPr>
+      <w:rPr>
+        <w:rFonts w:ascii="Wingdings" w:hAnsi="Wingdings" w:hint="default"/>
+      </w:rPr>
+    </w:lvl>
+    <w:lvl w:ilvl="3" w:tplc="40090001" w:tentative="1">
+      <w:start w:val="1"/>
+      <w:numFmt w:val="bullet"/>
+      <w:lvlText w:val=""/>
+      <w:lvlJc w:val="left"/>
+      <w:pPr>
+        <w:ind w:left="2880" w:hanging="360"/>
+      </w:pPr>
+      <w:rPr>
+        <w:rFonts w:ascii="Symbol" w:hAnsi="Symbol" w:hint="default"/>
+      </w:rPr>
+    </w:lvl>
+    <w:lvl w:ilvl="4" w:tplc="40090003" w:tentative="1">
+      <w:start w:val="1"/>
+      <w:numFmt w:val="bullet"/>
+      <w:lvlText w:val="o"/>
+      <w:lvlJc w:val="left"/>
+      <w:pPr>
+        <w:ind w:left="3600" w:hanging="360"/>
+      </w:pPr>
+      <w:rPr>
+        <w:rFonts w:ascii="Courier New" w:hAnsi="Courier New" w:cs="Courier New" w:hint="default"/>
+      </w:rPr>
+    </w:lvl>
+    <w:lvl w:ilvl="5" w:tplc="40090005" w:tentative="1">
+      <w:start w:val="1"/>
+      <w:numFmt w:val="bullet"/>
+      <w:lvlText w:val=""/>
+      <w:lvlJc w:val="left"/>
+      <w:pPr>
+        <w:ind w:left="4320" w:hanging="360"/>
+      </w:pPr>
+      <w:rPr>
+        <w:rFonts w:ascii="Wingdings" w:hAnsi="Wingdings" w:hint="default"/>
+      </w:rPr>
+    </w:lvl>
+    <w:lvl w:ilvl="6" w:tplc="40090001" w:tentative="1">
+      <w:start w:val="1"/>
+      <w:numFmt w:val="bullet"/>
+      <w:lvlText w:val=""/>
+      <w:lvlJc w:val="left"/>
+      <w:pPr>
+        <w:ind w:left="5040" w:hanging="360"/>
+      </w:pPr>
+      <w:rPr>
+        <w:rFonts w:ascii="Symbol" w:hAnsi="Symbol" w:hint="default"/>
+      </w:rPr>
+    </w:lvl>
+    <w:lvl w:ilvl="7" w:tplc="40090003" w:tentative="1">
+      <w:start w:val="1"/>
+      <w:numFmt w:val="bullet"/>
+      <w:lvlText w:val="o"/>
+      <w:lvlJc w:val="left"/>
+      <w:pPr>
+        <w:ind w:left="5760" w:hanging="360"/>
+      </w:pPr>
+      <w:rPr>
+        <w:rFonts w:ascii="Courier New" w:hAnsi="Courier New" w:cs="Courier New" w:hint="default"/>
+      </w:rPr>
+    </w:lvl>
+    <w:lvl w:ilvl="8" w:tplc="40090005" w:tentative="1">
+      <w:start w:val="1"/>
+      <w:numFmt w:val="bullet"/>
+      <w:lvlText w:val=""/>
+      <w:lvlJc w:val="left"/>
+      <w:pPr>
+        <w:ind w:left="6480" w:hanging="360"/>
+      </w:pPr>
+      <w:rPr>
+        <w:rFonts w:ascii="Wingdings" w:hAnsi="Wingdings" w:hint="default"/>
+      </w:rPr>
+    </w:lvl>
+  </w:abstractNum>
+  <w:abstractNum w:abstractNumId="7" w15:restartNumberingAfterBreak="0">
+    <w:nsid w:val="22932AB5"/>
+    <w:multiLevelType w:val="hybridMultilevel"/>
+    <w:tmpl w:val="1FDEE142"/>
+    <w:lvl w:ilvl="0" w:tplc="40090001">
+      <w:start w:val="1"/>
+      <w:numFmt w:val="bullet"/>
+      <w:lvlText w:val=""/>
+      <w:lvlJc w:val="left"/>
+      <w:pPr>
+        <w:ind w:left="720" w:hanging="360"/>
+      </w:pPr>
+      <w:rPr>
+        <w:rFonts w:ascii="Symbol" w:hAnsi="Symbol" w:hint="default"/>
+      </w:rPr>
+    </w:lvl>
+    <w:lvl w:ilvl="1" w:tplc="FFFFFFFF" w:tentative="1">
+      <w:start w:val="1"/>
+      <w:numFmt w:val="bullet"/>
+      <w:lvlText w:val="o"/>
+      <w:lvlJc w:val="left"/>
+      <w:pPr>
+        <w:ind w:left="1440" w:hanging="360"/>
+      </w:pPr>
+      <w:rPr>
+        <w:rFonts w:ascii="Courier New" w:hAnsi="Courier New" w:cs="Courier New" w:hint="default"/>
+      </w:rPr>
+    </w:lvl>
+    <w:lvl w:ilvl="2" w:tplc="FFFFFFFF" w:tentative="1">
+      <w:start w:val="1"/>
+      <w:numFmt w:val="bullet"/>
+      <w:lvlText w:val=""/>
+      <w:lvlJc w:val="left"/>
+      <w:pPr>
+        <w:ind w:left="2160" w:hanging="360"/>
+      </w:pPr>
+      <w:rPr>
+        <w:rFonts w:ascii="Wingdings" w:hAnsi="Wingdings" w:hint="default"/>
+      </w:rPr>
+    </w:lvl>
+    <w:lvl w:ilvl="3" w:tplc="FFFFFFFF" w:tentative="1">
+      <w:start w:val="1"/>
+      <w:numFmt w:val="bullet"/>
+      <w:lvlText w:val=""/>
+      <w:lvlJc w:val="left"/>
+      <w:pPr>
+        <w:ind w:left="2880" w:hanging="360"/>
+      </w:pPr>
+      <w:rPr>
+        <w:rFonts w:ascii="Symbol" w:hAnsi="Symbol" w:hint="default"/>
+      </w:rPr>
+    </w:lvl>
+    <w:lvl w:ilvl="4" w:tplc="FFFFFFFF" w:tentative="1">
+      <w:start w:val="1"/>
+      <w:numFmt w:val="bullet"/>
+      <w:lvlText w:val="o"/>
+      <w:lvlJc w:val="left"/>
+      <w:pPr>
+        <w:ind w:left="3600" w:hanging="360"/>
+      </w:pPr>
+      <w:rPr>
+        <w:rFonts w:ascii="Courier New" w:hAnsi="Courier New" w:cs="Courier New" w:hint="default"/>
+      </w:rPr>
+    </w:lvl>
+    <w:lvl w:ilvl="5" w:tplc="FFFFFFFF" w:tentative="1">
+      <w:start w:val="1"/>
+      <w:numFmt w:val="bullet"/>
+      <w:lvlText w:val=""/>
+      <w:lvlJc w:val="left"/>
+      <w:pPr>
+        <w:ind w:left="4320" w:hanging="360"/>
+      </w:pPr>
+      <w:rPr>
+        <w:rFonts w:ascii="Wingdings" w:hAnsi="Wingdings" w:hint="default"/>
+      </w:rPr>
+    </w:lvl>
+    <w:lvl w:ilvl="6" w:tplc="FFFFFFFF" w:tentative="1">
+      <w:start w:val="1"/>
+      <w:numFmt w:val="bullet"/>
+      <w:lvlText w:val=""/>
+      <w:lvlJc w:val="left"/>
+      <w:pPr>
+        <w:ind w:left="5040" w:hanging="360"/>
+      </w:pPr>
+      <w:rPr>
+        <w:rFonts w:ascii="Symbol" w:hAnsi="Symbol" w:hint="default"/>
+      </w:rPr>
+    </w:lvl>
+    <w:lvl w:ilvl="7" w:tplc="FFFFFFFF" w:tentative="1">
+      <w:start w:val="1"/>
+      <w:numFmt w:val="bullet"/>
+      <w:lvlText w:val="o"/>
+      <w:lvlJc w:val="left"/>
+      <w:pPr>
+        <w:ind w:left="5760" w:hanging="360"/>
+      </w:pPr>
+      <w:rPr>
+        <w:rFonts w:ascii="Courier New" w:hAnsi="Courier New" w:cs="Courier New" w:hint="default"/>
+      </w:rPr>
+    </w:lvl>
+    <w:lvl w:ilvl="8" w:tplc="FFFFFFFF" w:tentative="1">
+      <w:start w:val="1"/>
+      <w:numFmt w:val="bullet"/>
+      <w:lvlText w:val=""/>
+      <w:lvlJc w:val="left"/>
+      <w:pPr>
+        <w:ind w:left="6480" w:hanging="360"/>
+      </w:pPr>
+      <w:rPr>
+        <w:rFonts w:ascii="Wingdings" w:hAnsi="Wingdings" w:hint="default"/>
+      </w:rPr>
+    </w:lvl>
+  </w:abstractNum>
+  <w:abstractNum w:abstractNumId="8" w15:restartNumberingAfterBreak="0">
+    <w:nsid w:val="22A603ED"/>
+    <w:multiLevelType w:val="hybridMultilevel"/>
+    <w:tmpl w:val="91943D98"/>
+    <w:lvl w:ilvl="0" w:tplc="40090001">
+      <w:start w:val="1"/>
+      <w:numFmt w:val="bullet"/>
+      <w:lvlText w:val=""/>
+      <w:lvlJc w:val="left"/>
+      <w:pPr>
+        <w:ind w:left="720" w:hanging="360"/>
+      </w:pPr>
+      <w:rPr>
+        <w:rFonts w:ascii="Symbol" w:hAnsi="Symbol" w:hint="default"/>
+      </w:rPr>
+    </w:lvl>
+    <w:lvl w:ilvl="1" w:tplc="40090003" w:tentative="1">
+      <w:start w:val="1"/>
+      <w:numFmt w:val="bullet"/>
+      <w:lvlText w:val="o"/>
+      <w:lvlJc w:val="left"/>
+      <w:pPr>
+        <w:ind w:left="1440" w:hanging="360"/>
+      </w:pPr>
+      <w:rPr>
+        <w:rFonts w:ascii="Courier New" w:hAnsi="Courier New" w:cs="Courier New" w:hint="default"/>
+      </w:rPr>
+    </w:lvl>
+    <w:lvl w:ilvl="2" w:tplc="40090005" w:tentative="1">
+      <w:start w:val="1"/>
+      <w:numFmt w:val="bullet"/>
+      <w:lvlText w:val=""/>
+      <w:lvlJc w:val="left"/>
+      <w:pPr>
+        <w:ind w:left="2160" w:hanging="360"/>
+      </w:pPr>
+      <w:rPr>
+        <w:rFonts w:ascii="Wingdings" w:hAnsi="Wingdings" w:hint="default"/>
+      </w:rPr>
+    </w:lvl>
+    <w:lvl w:ilvl="3" w:tplc="40090001" w:tentative="1">
+      <w:start w:val="1"/>
+      <w:numFmt w:val="bullet"/>
+      <w:lvlText w:val=""/>
+      <w:lvlJc w:val="left"/>
+      <w:pPr>
+        <w:ind w:left="2880" w:hanging="360"/>
+      </w:pPr>
+      <w:rPr>
+        <w:rFonts w:ascii="Symbol" w:hAnsi="Symbol" w:hint="default"/>
+      </w:rPr>
+    </w:lvl>
+    <w:lvl w:ilvl="4" w:tplc="40090003" w:tentative="1">
+      <w:start w:val="1"/>
+      <w:numFmt w:val="bullet"/>
+      <w:lvlText w:val="o"/>
+      <w:lvlJc w:val="left"/>
+      <w:pPr>
+        <w:ind w:left="3600" w:hanging="360"/>
+      </w:pPr>
+      <w:rPr>
+        <w:rFonts w:ascii="Courier New" w:hAnsi="Courier New" w:cs="Courier New" w:hint="default"/>
+      </w:rPr>
+    </w:lvl>
+    <w:lvl w:ilvl="5" w:tplc="40090005" w:tentative="1">
+      <w:start w:val="1"/>
+      <w:numFmt w:val="bullet"/>
+      <w:lvlText w:val=""/>
+      <w:lvlJc w:val="left"/>
+      <w:pPr>
+        <w:ind w:left="4320" w:hanging="360"/>
+      </w:pPr>
+      <w:rPr>
+        <w:rFonts w:ascii="Wingdings" w:hAnsi="Wingdings" w:hint="default"/>
+      </w:rPr>
+    </w:lvl>
+    <w:lvl w:ilvl="6" w:tplc="40090001" w:tentative="1">
+      <w:start w:val="1"/>
+      <w:numFmt w:val="bullet"/>
+      <w:lvlText w:val=""/>
+      <w:lvlJc w:val="left"/>
+      <w:pPr>
+        <w:ind w:left="5040" w:hanging="360"/>
+      </w:pPr>
+      <w:rPr>
+        <w:rFonts w:ascii="Symbol" w:hAnsi="Symbol" w:hint="default"/>
+      </w:rPr>
+    </w:lvl>
+    <w:lvl w:ilvl="7" w:tplc="40090003" w:tentative="1">
+      <w:start w:val="1"/>
+      <w:numFmt w:val="bullet"/>
+      <w:lvlText w:val="o"/>
+      <w:lvlJc w:val="left"/>
+      <w:pPr>
+        <w:ind w:left="5760" w:hanging="360"/>
+      </w:pPr>
+      <w:rPr>
+        <w:rFonts w:ascii="Courier New" w:hAnsi="Courier New" w:cs="Courier New" w:hint="default"/>
+      </w:rPr>
+    </w:lvl>
+    <w:lvl w:ilvl="8" w:tplc="40090005" w:tentative="1">
+      <w:start w:val="1"/>
+      <w:numFmt w:val="bullet"/>
+      <w:lvlText w:val=""/>
+      <w:lvlJc w:val="left"/>
+      <w:pPr>
+        <w:ind w:left="6480" w:hanging="360"/>
+      </w:pPr>
+      <w:rPr>
+        <w:rFonts w:ascii="Wingdings" w:hAnsi="Wingdings" w:hint="default"/>
+      </w:rPr>
+    </w:lvl>
+  </w:abstractNum>
+  <w:abstractNum w:abstractNumId="9" w15:restartNumberingAfterBreak="0">
     <w:nsid w:val="23552B86"/>
     <w:multiLevelType w:val="hybridMultilevel"/>
     <w:tmpl w:val="D576AB06"/>
@@ -2447,7 +3371,7 @@
       </w:rPr>
     </w:lvl>
   </w:abstractNum>
-  <w:abstractNum w:abstractNumId="5" w15:restartNumberingAfterBreak="0">
+  <w:abstractNum w:abstractNumId="10" w15:restartNumberingAfterBreak="0">
     <w:nsid w:val="273A0C6D"/>
     <w:multiLevelType w:val="hybridMultilevel"/>
     <w:tmpl w:val="A3847C5C"/>
@@ -2560,7 +3484,120 @@
       </w:rPr>
     </w:lvl>
   </w:abstractNum>
-  <w:abstractNum w:abstractNumId="6" w15:restartNumberingAfterBreak="0">
+  <w:abstractNum w:abstractNumId="11" w15:restartNumberingAfterBreak="0">
+    <w:nsid w:val="3F601874"/>
+    <w:multiLevelType w:val="hybridMultilevel"/>
+    <w:tmpl w:val="7B70ED84"/>
+    <w:lvl w:ilvl="0" w:tplc="40090001">
+      <w:start w:val="1"/>
+      <w:numFmt w:val="bullet"/>
+      <w:lvlText w:val=""/>
+      <w:lvlJc w:val="left"/>
+      <w:pPr>
+        <w:ind w:left="720" w:hanging="360"/>
+      </w:pPr>
+      <w:rPr>
+        <w:rFonts w:ascii="Symbol" w:hAnsi="Symbol" w:hint="default"/>
+      </w:rPr>
+    </w:lvl>
+    <w:lvl w:ilvl="1" w:tplc="40090003" w:tentative="1">
+      <w:start w:val="1"/>
+      <w:numFmt w:val="bullet"/>
+      <w:lvlText w:val="o"/>
+      <w:lvlJc w:val="left"/>
+      <w:pPr>
+        <w:ind w:left="1440" w:hanging="360"/>
+      </w:pPr>
+      <w:rPr>
+        <w:rFonts w:ascii="Courier New" w:hAnsi="Courier New" w:cs="Courier New" w:hint="default"/>
+      </w:rPr>
+    </w:lvl>
+    <w:lvl w:ilvl="2" w:tplc="40090005" w:tentative="1">
+      <w:start w:val="1"/>
+      <w:numFmt w:val="bullet"/>
+      <w:lvlText w:val=""/>
+      <w:lvlJc w:val="left"/>
+      <w:pPr>
+        <w:ind w:left="2160" w:hanging="360"/>
+      </w:pPr>
+      <w:rPr>
+        <w:rFonts w:ascii="Wingdings" w:hAnsi="Wingdings" w:hint="default"/>
+      </w:rPr>
+    </w:lvl>
+    <w:lvl w:ilvl="3" w:tplc="40090001" w:tentative="1">
+      <w:start w:val="1"/>
+      <w:numFmt w:val="bullet"/>
+      <w:lvlText w:val=""/>
+      <w:lvlJc w:val="left"/>
+      <w:pPr>
+        <w:ind w:left="2880" w:hanging="360"/>
+      </w:pPr>
+      <w:rPr>
+        <w:rFonts w:ascii="Symbol" w:hAnsi="Symbol" w:hint="default"/>
+      </w:rPr>
+    </w:lvl>
+    <w:lvl w:ilvl="4" w:tplc="40090003" w:tentative="1">
+      <w:start w:val="1"/>
+      <w:numFmt w:val="bullet"/>
+      <w:lvlText w:val="o"/>
+      <w:lvlJc w:val="left"/>
+      <w:pPr>
+        <w:ind w:left="3600" w:hanging="360"/>
+      </w:pPr>
+      <w:rPr>
+        <w:rFonts w:ascii="Courier New" w:hAnsi="Courier New" w:cs="Courier New" w:hint="default"/>
+      </w:rPr>
+    </w:lvl>
+    <w:lvl w:ilvl="5" w:tplc="40090005" w:tentative="1">
+      <w:start w:val="1"/>
+      <w:numFmt w:val="bullet"/>
+      <w:lvlText w:val=""/>
+      <w:lvlJc w:val="left"/>
+      <w:pPr>
+        <w:ind w:left="4320" w:hanging="360"/>
+      </w:pPr>
+      <w:rPr>
+        <w:rFonts w:ascii="Wingdings" w:hAnsi="Wingdings" w:hint="default"/>
+      </w:rPr>
+    </w:lvl>
+    <w:lvl w:ilvl="6" w:tplc="40090001" w:tentative="1">
+      <w:start w:val="1"/>
+      <w:numFmt w:val="bullet"/>
+      <w:lvlText w:val=""/>
+      <w:lvlJc w:val="left"/>
+      <w:pPr>
+        <w:ind w:left="5040" w:hanging="360"/>
+      </w:pPr>
+      <w:rPr>
+        <w:rFonts w:ascii="Symbol" w:hAnsi="Symbol" w:hint="default"/>
+      </w:rPr>
+    </w:lvl>
+    <w:lvl w:ilvl="7" w:tplc="40090003" w:tentative="1">
+      <w:start w:val="1"/>
+      <w:numFmt w:val="bullet"/>
+      <w:lvlText w:val="o"/>
+      <w:lvlJc w:val="left"/>
+      <w:pPr>
+        <w:ind w:left="5760" w:hanging="360"/>
+      </w:pPr>
+      <w:rPr>
+        <w:rFonts w:ascii="Courier New" w:hAnsi="Courier New" w:cs="Courier New" w:hint="default"/>
+      </w:rPr>
+    </w:lvl>
+    <w:lvl w:ilvl="8" w:tplc="40090005" w:tentative="1">
+      <w:start w:val="1"/>
+      <w:numFmt w:val="bullet"/>
+      <w:lvlText w:val=""/>
+      <w:lvlJc w:val="left"/>
+      <w:pPr>
+        <w:ind w:left="6480" w:hanging="360"/>
+      </w:pPr>
+      <w:rPr>
+        <w:rFonts w:ascii="Wingdings" w:hAnsi="Wingdings" w:hint="default"/>
+      </w:rPr>
+    </w:lvl>
+  </w:abstractNum>
+  <w:abstractNum w:abstractNumId="12" w15:restartNumberingAfterBreak="0">
     <w:nsid w:val="3FBC5C02"/>
     <w:multiLevelType w:val="hybridMultilevel"/>
     <w:tmpl w:val="EA2AD2D4"/>
@@ -2673,7 +3710,7 @@
       </w:rPr>
     </w:lvl>
   </w:abstractNum>
-  <w:abstractNum w:abstractNumId="7" w15:restartNumberingAfterBreak="0">
+  <w:abstractNum w:abstractNumId="13" w15:restartNumberingAfterBreak="0">
     <w:nsid w:val="40537148"/>
     <w:multiLevelType w:val="hybridMultilevel"/>
     <w:tmpl w:val="71AC5126"/>
@@ -2786,7 +3823,233 @@
       </w:rPr>
     </w:lvl>
   </w:abstractNum>
-  <w:abstractNum w:abstractNumId="8" w15:restartNumberingAfterBreak="0">
+  <w:abstractNum w:abstractNumId="14" w15:restartNumberingAfterBreak="0">
+    <w:nsid w:val="406E07FA"/>
+    <w:multiLevelType w:val="hybridMultilevel"/>
+    <w:tmpl w:val="61E0332C"/>
+    <w:lvl w:ilvl="0" w:tplc="40090001">
+      <w:start w:val="1"/>
+      <w:numFmt w:val="bullet"/>
+      <w:lvlText w:val=""/>
+      <w:lvlJc w:val="left"/>
+      <w:pPr>
+        <w:ind w:left="720" w:hanging="360"/>
+      </w:pPr>
+      <w:rPr>
+        <w:rFonts w:ascii="Symbol" w:hAnsi="Symbol" w:hint="default"/>
+      </w:rPr>
+    </w:lvl>
+    <w:lvl w:ilvl="1" w:tplc="40090003" w:tentative="1">
+      <w:start w:val="1"/>
+      <w:numFmt w:val="bullet"/>
+      <w:lvlText w:val="o"/>
+      <w:lvlJc w:val="left"/>
+      <w:pPr>
+        <w:ind w:left="1440" w:hanging="360"/>
+      </w:pPr>
+      <w:rPr>
+        <w:rFonts w:ascii="Courier New" w:hAnsi="Courier New" w:cs="Courier New" w:hint="default"/>
+      </w:rPr>
+    </w:lvl>
+    <w:lvl w:ilvl="2" w:tplc="40090005" w:tentative="1">
+      <w:start w:val="1"/>
+      <w:numFmt w:val="bullet"/>
+      <w:lvlText w:val=""/>
+      <w:lvlJc w:val="left"/>
+      <w:pPr>
+        <w:ind w:left="2160" w:hanging="360"/>
+      </w:pPr>
+      <w:rPr>
+        <w:rFonts w:ascii="Wingdings" w:hAnsi="Wingdings" w:hint="default"/>
+      </w:rPr>
+    </w:lvl>
+    <w:lvl w:ilvl="3" w:tplc="40090001" w:tentative="1">
+      <w:start w:val="1"/>
+      <w:numFmt w:val="bullet"/>
+      <w:lvlText w:val=""/>
+      <w:lvlJc w:val="left"/>
+      <w:pPr>
+        <w:ind w:left="2880" w:hanging="360"/>
+      </w:pPr>
+      <w:rPr>
+        <w:rFonts w:ascii="Symbol" w:hAnsi="Symbol" w:hint="default"/>
+      </w:rPr>
+    </w:lvl>
+    <w:lvl w:ilvl="4" w:tplc="40090003" w:tentative="1">
+      <w:start w:val="1"/>
+      <w:numFmt w:val="bullet"/>
+      <w:lvlText w:val="o"/>
+      <w:lvlJc w:val="left"/>
+      <w:pPr>
+        <w:ind w:left="3600" w:hanging="360"/>
+      </w:pPr>
+      <w:rPr>
+        <w:rFonts w:ascii="Courier New" w:hAnsi="Courier New" w:cs="Courier New" w:hint="default"/>
+      </w:rPr>
+    </w:lvl>
+    <w:lvl w:ilvl="5" w:tplc="40090005" w:tentative="1">
+      <w:start w:val="1"/>
+      <w:numFmt w:val="bullet"/>
+      <w:lvlText w:val=""/>
+      <w:lvlJc w:val="left"/>
+      <w:pPr>
+        <w:ind w:left="4320" w:hanging="360"/>
+      </w:pPr>
+      <w:rPr>
+        <w:rFonts w:ascii="Wingdings" w:hAnsi="Wingdings" w:hint="default"/>
+      </w:rPr>
+    </w:lvl>
+    <w:lvl w:ilvl="6" w:tplc="40090001" w:tentative="1">
+      <w:start w:val="1"/>
+      <w:numFmt w:val="bullet"/>
+      <w:lvlText w:val=""/>
+      <w:lvlJc w:val="left"/>
+      <w:pPr>
+        <w:ind w:left="5040" w:hanging="360"/>
+      </w:pPr>
+      <w:rPr>
+        <w:rFonts w:ascii="Symbol" w:hAnsi="Symbol" w:hint="default"/>
+      </w:rPr>
+    </w:lvl>
+    <w:lvl w:ilvl="7" w:tplc="40090003" w:tentative="1">
+      <w:start w:val="1"/>
+      <w:numFmt w:val="bullet"/>
+      <w:lvlText w:val="o"/>
+      <w:lvlJc w:val="left"/>
+      <w:pPr>
+        <w:ind w:left="5760" w:hanging="360"/>
+      </w:pPr>
+      <w:rPr>
+        <w:rFonts w:ascii="Courier New" w:hAnsi="Courier New" w:cs="Courier New" w:hint="default"/>
+      </w:rPr>
+    </w:lvl>
+    <w:lvl w:ilvl="8" w:tplc="40090005" w:tentative="1">
+      <w:start w:val="1"/>
+      <w:numFmt w:val="bullet"/>
+      <w:lvlText w:val=""/>
+      <w:lvlJc w:val="left"/>
+      <w:pPr>
+        <w:ind w:left="6480" w:hanging="360"/>
+      </w:pPr>
+      <w:rPr>
+        <w:rFonts w:ascii="Wingdings" w:hAnsi="Wingdings" w:hint="default"/>
+      </w:rPr>
+    </w:lvl>
+  </w:abstractNum>
+  <w:abstractNum w:abstractNumId="15" w15:restartNumberingAfterBreak="0">
+    <w:nsid w:val="43D15A29"/>
+    <w:multiLevelType w:val="hybridMultilevel"/>
+    <w:tmpl w:val="353C8696"/>
+    <w:lvl w:ilvl="0" w:tplc="40090001">
+      <w:start w:val="1"/>
+      <w:numFmt w:val="bullet"/>
+      <w:lvlText w:val=""/>
+      <w:lvlJc w:val="left"/>
+      <w:pPr>
+        <w:ind w:left="720" w:hanging="360"/>
+      </w:pPr>
+      <w:rPr>
+        <w:rFonts w:ascii="Symbol" w:hAnsi="Symbol" w:hint="default"/>
+      </w:rPr>
+    </w:lvl>
+    <w:lvl w:ilvl="1" w:tplc="40090003" w:tentative="1">
+      <w:start w:val="1"/>
+      <w:numFmt w:val="bullet"/>
+      <w:lvlText w:val="o"/>
+      <w:lvlJc w:val="left"/>
+      <w:pPr>
+        <w:ind w:left="1440" w:hanging="360"/>
+      </w:pPr>
+      <w:rPr>
+        <w:rFonts w:ascii="Courier New" w:hAnsi="Courier New" w:cs="Courier New" w:hint="default"/>
+      </w:rPr>
+    </w:lvl>
+    <w:lvl w:ilvl="2" w:tplc="40090005" w:tentative="1">
+      <w:start w:val="1"/>
+      <w:numFmt w:val="bullet"/>
+      <w:lvlText w:val=""/>
+      <w:lvlJc w:val="left"/>
+      <w:pPr>
+        <w:ind w:left="2160" w:hanging="360"/>
+      </w:pPr>
+      <w:rPr>
+        <w:rFonts w:ascii="Wingdings" w:hAnsi="Wingdings" w:hint="default"/>
+      </w:rPr>
+    </w:lvl>
+    <w:lvl w:ilvl="3" w:tplc="40090001" w:tentative="1">
+      <w:start w:val="1"/>
+      <w:numFmt w:val="bullet"/>
+      <w:lvlText w:val=""/>
+      <w:lvlJc w:val="left"/>
+      <w:pPr>
+        <w:ind w:left="2880" w:hanging="360"/>
+      </w:pPr>
+      <w:rPr>
+        <w:rFonts w:ascii="Symbol" w:hAnsi="Symbol" w:hint="default"/>
+      </w:rPr>
+    </w:lvl>
+    <w:lvl w:ilvl="4" w:tplc="40090003" w:tentative="1">
+      <w:start w:val="1"/>
+      <w:numFmt w:val="bullet"/>
+      <w:lvlText w:val="o"/>
+      <w:lvlJc w:val="left"/>
+      <w:pPr>
+        <w:ind w:left="3600" w:hanging="360"/>
+      </w:pPr>
+      <w:rPr>
+        <w:rFonts w:ascii="Courier New" w:hAnsi="Courier New" w:cs="Courier New" w:hint="default"/>
+      </w:rPr>
+    </w:lvl>
+    <w:lvl w:ilvl="5" w:tplc="40090005" w:tentative="1">
+      <w:start w:val="1"/>
+      <w:numFmt w:val="bullet"/>
+      <w:lvlText w:val=""/>
+      <w:lvlJc w:val="left"/>
+      <w:pPr>
+        <w:ind w:left="4320" w:hanging="360"/>
+      </w:pPr>
+      <w:rPr>
+        <w:rFonts w:ascii="Wingdings" w:hAnsi="Wingdings" w:hint="default"/>
+      </w:rPr>
+    </w:lvl>
+    <w:lvl w:ilvl="6" w:tplc="40090001" w:tentative="1">
+      <w:start w:val="1"/>
+      <w:numFmt w:val="bullet"/>
+      <w:lvlText w:val=""/>
+      <w:lvlJc w:val="left"/>
+      <w:pPr>
+        <w:ind w:left="5040" w:hanging="360"/>
+      </w:pPr>
+      <w:rPr>
+        <w:rFonts w:ascii="Symbol" w:hAnsi="Symbol" w:hint="default"/>
+      </w:rPr>
+    </w:lvl>
+    <w:lvl w:ilvl="7" w:tplc="40090003" w:tentative="1">
+      <w:start w:val="1"/>
+      <w:numFmt w:val="bullet"/>
+      <w:lvlText w:val="o"/>
+      <w:lvlJc w:val="left"/>
+      <w:pPr>
+        <w:ind w:left="5760" w:hanging="360"/>
+      </w:pPr>
+      <w:rPr>
+        <w:rFonts w:ascii="Courier New" w:hAnsi="Courier New" w:cs="Courier New" w:hint="default"/>
+      </w:rPr>
+    </w:lvl>
+    <w:lvl w:ilvl="8" w:tplc="40090005" w:tentative="1">
+      <w:start w:val="1"/>
+      <w:numFmt w:val="bullet"/>
+      <w:lvlText w:val=""/>
+      <w:lvlJc w:val="left"/>
+      <w:pPr>
+        <w:ind w:left="6480" w:hanging="360"/>
+      </w:pPr>
+      <w:rPr>
+        <w:rFonts w:ascii="Wingdings" w:hAnsi="Wingdings" w:hint="default"/>
+      </w:rPr>
+    </w:lvl>
+  </w:abstractNum>
+  <w:abstractNum w:abstractNumId="16" w15:restartNumberingAfterBreak="0">
     <w:nsid w:val="48577FA0"/>
     <w:multiLevelType w:val="hybridMultilevel"/>
     <w:tmpl w:val="0340E5FC"/>
@@ -2899,7 +4162,457 @@
       </w:rPr>
     </w:lvl>
   </w:abstractNum>
-  <w:abstractNum w:abstractNumId="9" w15:restartNumberingAfterBreak="0">
+  <w:abstractNum w:abstractNumId="17" w15:restartNumberingAfterBreak="0">
+    <w:nsid w:val="49661BE9"/>
+    <w:multiLevelType w:val="hybridMultilevel"/>
+    <w:tmpl w:val="E0D629E8"/>
+    <w:lvl w:ilvl="0" w:tplc="40090001">
+      <w:start w:val="1"/>
+      <w:numFmt w:val="bullet"/>
+      <w:lvlText w:val=""/>
+      <w:lvlJc w:val="left"/>
+      <w:pPr>
+        <w:ind w:left="1080" w:hanging="360"/>
+      </w:pPr>
+      <w:rPr>
+        <w:rFonts w:ascii="Symbol" w:hAnsi="Symbol" w:hint="default"/>
+      </w:rPr>
+    </w:lvl>
+    <w:lvl w:ilvl="1" w:tplc="40090003" w:tentative="1">
+      <w:start w:val="1"/>
+      <w:numFmt w:val="bullet"/>
+      <w:lvlText w:val="o"/>
+      <w:lvlJc w:val="left"/>
+      <w:pPr>
+        <w:ind w:left="1800" w:hanging="360"/>
+      </w:pPr>
+      <w:rPr>
+        <w:rFonts w:ascii="Courier New" w:hAnsi="Courier New" w:cs="Courier New" w:hint="default"/>
+      </w:rPr>
+    </w:lvl>
+    <w:lvl w:ilvl="2" w:tplc="40090005" w:tentative="1">
+      <w:start w:val="1"/>
+      <w:numFmt w:val="bullet"/>
+      <w:lvlText w:val=""/>
+      <w:lvlJc w:val="left"/>
+      <w:pPr>
+        <w:ind w:left="2520" w:hanging="360"/>
+      </w:pPr>
+      <w:rPr>
+        <w:rFonts w:ascii="Wingdings" w:hAnsi="Wingdings" w:hint="default"/>
+      </w:rPr>
+    </w:lvl>
+    <w:lvl w:ilvl="3" w:tplc="40090001" w:tentative="1">
+      <w:start w:val="1"/>
+      <w:numFmt w:val="bullet"/>
+      <w:lvlText w:val=""/>
+      <w:lvlJc w:val="left"/>
+      <w:pPr>
+        <w:ind w:left="3240" w:hanging="360"/>
+      </w:pPr>
+      <w:rPr>
+        <w:rFonts w:ascii="Symbol" w:hAnsi="Symbol" w:hint="default"/>
+      </w:rPr>
+    </w:lvl>
+    <w:lvl w:ilvl="4" w:tplc="40090003" w:tentative="1">
+      <w:start w:val="1"/>
+      <w:numFmt w:val="bullet"/>
+      <w:lvlText w:val="o"/>
+      <w:lvlJc w:val="left"/>
+      <w:pPr>
+        <w:ind w:left="3960" w:hanging="360"/>
+      </w:pPr>
+      <w:rPr>
+        <w:rFonts w:ascii="Courier New" w:hAnsi="Courier New" w:cs="Courier New" w:hint="default"/>
+      </w:rPr>
+    </w:lvl>
+    <w:lvl w:ilvl="5" w:tplc="40090005" w:tentative="1">
+      <w:start w:val="1"/>
+      <w:numFmt w:val="bullet"/>
+      <w:lvlText w:val=""/>
+      <w:lvlJc w:val="left"/>
+      <w:pPr>
+        <w:ind w:left="4680" w:hanging="360"/>
+      </w:pPr>
+      <w:rPr>
+        <w:rFonts w:ascii="Wingdings" w:hAnsi="Wingdings" w:hint="default"/>
+      </w:rPr>
+    </w:lvl>
+    <w:lvl w:ilvl="6" w:tplc="40090001" w:tentative="1">
+      <w:start w:val="1"/>
+      <w:numFmt w:val="bullet"/>
+      <w:lvlText w:val=""/>
+      <w:lvlJc w:val="left"/>
+      <w:pPr>
+        <w:ind w:left="5400" w:hanging="360"/>
+      </w:pPr>
+      <w:rPr>
+        <w:rFonts w:ascii="Symbol" w:hAnsi="Symbol" w:hint="default"/>
+      </w:rPr>
+    </w:lvl>
+    <w:lvl w:ilvl="7" w:tplc="40090003" w:tentative="1">
+      <w:start w:val="1"/>
+      <w:numFmt w:val="bullet"/>
+      <w:lvlText w:val="o"/>
+      <w:lvlJc w:val="left"/>
+      <w:pPr>
+        <w:ind w:left="6120" w:hanging="360"/>
+      </w:pPr>
+      <w:rPr>
+        <w:rFonts w:ascii="Courier New" w:hAnsi="Courier New" w:cs="Courier New" w:hint="default"/>
+      </w:rPr>
+    </w:lvl>
+    <w:lvl w:ilvl="8" w:tplc="40090005" w:tentative="1">
+      <w:start w:val="1"/>
+      <w:numFmt w:val="bullet"/>
+      <w:lvlText w:val=""/>
+      <w:lvlJc w:val="left"/>
+      <w:pPr>
+        <w:ind w:left="6840" w:hanging="360"/>
+      </w:pPr>
+      <w:rPr>
+        <w:rFonts w:ascii="Wingdings" w:hAnsi="Wingdings" w:hint="default"/>
+      </w:rPr>
+    </w:lvl>
+  </w:abstractNum>
+  <w:abstractNum w:abstractNumId="18" w15:restartNumberingAfterBreak="0">
+    <w:nsid w:val="4B6A6A20"/>
+    <w:multiLevelType w:val="hybridMultilevel"/>
+    <w:tmpl w:val="4D563F0E"/>
+    <w:lvl w:ilvl="0" w:tplc="D992763C">
+      <w:numFmt w:val="bullet"/>
+      <w:lvlText w:val="-"/>
+      <w:lvlJc w:val="left"/>
+      <w:pPr>
+        <w:ind w:left="720" w:hanging="360"/>
+      </w:pPr>
+      <w:rPr>
+        <w:rFonts w:ascii="Calibri" w:eastAsiaTheme="minorHAnsi" w:hAnsi="Calibri" w:cs="Calibri" w:hint="default"/>
+      </w:rPr>
+    </w:lvl>
+    <w:lvl w:ilvl="1" w:tplc="40090003" w:tentative="1">
+      <w:start w:val="1"/>
+      <w:numFmt w:val="bullet"/>
+      <w:lvlText w:val="o"/>
+      <w:lvlJc w:val="left"/>
+      <w:pPr>
+        <w:ind w:left="1440" w:hanging="360"/>
+      </w:pPr>
+      <w:rPr>
+        <w:rFonts w:ascii="Courier New" w:hAnsi="Courier New" w:cs="Courier New" w:hint="default"/>
+      </w:rPr>
+    </w:lvl>
+    <w:lvl w:ilvl="2" w:tplc="40090005" w:tentative="1">
+      <w:start w:val="1"/>
+      <w:numFmt w:val="bullet"/>
+      <w:lvlText w:val=""/>
+      <w:lvlJc w:val="left"/>
+      <w:pPr>
+        <w:ind w:left="2160" w:hanging="360"/>
+      </w:pPr>
+      <w:rPr>
+        <w:rFonts w:ascii="Wingdings" w:hAnsi="Wingdings" w:hint="default"/>
+      </w:rPr>
+    </w:lvl>
+    <w:lvl w:ilvl="3" w:tplc="40090001" w:tentative="1">
+      <w:start w:val="1"/>
+      <w:numFmt w:val="bullet"/>
+      <w:lvlText w:val=""/>
+      <w:lvlJc w:val="left"/>
+      <w:pPr>
+        <w:ind w:left="2880" w:hanging="360"/>
+      </w:pPr>
+      <w:rPr>
+        <w:rFonts w:ascii="Symbol" w:hAnsi="Symbol" w:hint="default"/>
+      </w:rPr>
+    </w:lvl>
+    <w:lvl w:ilvl="4" w:tplc="40090003" w:tentative="1">
+      <w:start w:val="1"/>
+      <w:numFmt w:val="bullet"/>
+      <w:lvlText w:val="o"/>
+      <w:lvlJc w:val="left"/>
+      <w:pPr>
+        <w:ind w:left="3600" w:hanging="360"/>
+      </w:pPr>
+      <w:rPr>
+        <w:rFonts w:ascii="Courier New" w:hAnsi="Courier New" w:cs="Courier New" w:hint="default"/>
+      </w:rPr>
+    </w:lvl>
+    <w:lvl w:ilvl="5" w:tplc="40090005" w:tentative="1">
+      <w:start w:val="1"/>
+      <w:numFmt w:val="bullet"/>
+      <w:lvlText w:val=""/>
+      <w:lvlJc w:val="left"/>
+      <w:pPr>
+        <w:ind w:left="4320" w:hanging="360"/>
+      </w:pPr>
+      <w:rPr>
+        <w:rFonts w:ascii="Wingdings" w:hAnsi="Wingdings" w:hint="default"/>
+      </w:rPr>
+    </w:lvl>
+    <w:lvl w:ilvl="6" w:tplc="40090001" w:tentative="1">
+      <w:start w:val="1"/>
+      <w:numFmt w:val="bullet"/>
+      <w:lvlText w:val=""/>
+      <w:lvlJc w:val="left"/>
+      <w:pPr>
+        <w:ind w:left="5040" w:hanging="360"/>
+      </w:pPr>
+      <w:rPr>
+        <w:rFonts w:ascii="Symbol" w:hAnsi="Symbol" w:hint="default"/>
+      </w:rPr>
+    </w:lvl>
+    <w:lvl w:ilvl="7" w:tplc="40090003" w:tentative="1">
+      <w:start w:val="1"/>
+      <w:numFmt w:val="bullet"/>
+      <w:lvlText w:val="o"/>
+      <w:lvlJc w:val="left"/>
+      <w:pPr>
+        <w:ind w:left="5760" w:hanging="360"/>
+      </w:pPr>
+      <w:rPr>
+        <w:rFonts w:ascii="Courier New" w:hAnsi="Courier New" w:cs="Courier New" w:hint="default"/>
+      </w:rPr>
+    </w:lvl>
+    <w:lvl w:ilvl="8" w:tplc="40090005" w:tentative="1">
+      <w:start w:val="1"/>
+      <w:numFmt w:val="bullet"/>
+      <w:lvlText w:val=""/>
+      <w:lvlJc w:val="left"/>
+      <w:pPr>
+        <w:ind w:left="6480" w:hanging="360"/>
+      </w:pPr>
+      <w:rPr>
+        <w:rFonts w:ascii="Wingdings" w:hAnsi="Wingdings" w:hint="default"/>
+      </w:rPr>
+    </w:lvl>
+  </w:abstractNum>
+  <w:abstractNum w:abstractNumId="19" w15:restartNumberingAfterBreak="0">
+    <w:nsid w:val="547B3A13"/>
+    <w:multiLevelType w:val="hybridMultilevel"/>
+    <w:tmpl w:val="71E2714C"/>
+    <w:lvl w:ilvl="0" w:tplc="40090001">
+      <w:start w:val="1"/>
+      <w:numFmt w:val="bullet"/>
+      <w:lvlText w:val=""/>
+      <w:lvlJc w:val="left"/>
+      <w:pPr>
+        <w:ind w:left="720" w:hanging="360"/>
+      </w:pPr>
+      <w:rPr>
+        <w:rFonts w:ascii="Symbol" w:hAnsi="Symbol" w:hint="default"/>
+      </w:rPr>
+    </w:lvl>
+    <w:lvl w:ilvl="1" w:tplc="FFFFFFFF" w:tentative="1">
+      <w:start w:val="1"/>
+      <w:numFmt w:val="bullet"/>
+      <w:lvlText w:val="o"/>
+      <w:lvlJc w:val="left"/>
+      <w:pPr>
+        <w:ind w:left="1440" w:hanging="360"/>
+      </w:pPr>
+      <w:rPr>
+        <w:rFonts w:ascii="Courier New" w:hAnsi="Courier New" w:cs="Courier New" w:hint="default"/>
+      </w:rPr>
+    </w:lvl>
+    <w:lvl w:ilvl="2" w:tplc="FFFFFFFF" w:tentative="1">
+      <w:start w:val="1"/>
+      <w:numFmt w:val="bullet"/>
+      <w:lvlText w:val=""/>
+      <w:lvlJc w:val="left"/>
+      <w:pPr>
+        <w:ind w:left="2160" w:hanging="360"/>
+      </w:pPr>
+      <w:rPr>
+        <w:rFonts w:ascii="Wingdings" w:hAnsi="Wingdings" w:hint="default"/>
+      </w:rPr>
+    </w:lvl>
+    <w:lvl w:ilvl="3" w:tplc="FFFFFFFF" w:tentative="1">
+      <w:start w:val="1"/>
+      <w:numFmt w:val="bullet"/>
+      <w:lvlText w:val=""/>
+      <w:lvlJc w:val="left"/>
+      <w:pPr>
+        <w:ind w:left="2880" w:hanging="360"/>
+      </w:pPr>
+      <w:rPr>
+        <w:rFonts w:ascii="Symbol" w:hAnsi="Symbol" w:hint="default"/>
+      </w:rPr>
+    </w:lvl>
+    <w:lvl w:ilvl="4" w:tplc="FFFFFFFF" w:tentative="1">
+      <w:start w:val="1"/>
+      <w:numFmt w:val="bullet"/>
+      <w:lvlText w:val="o"/>
+      <w:lvlJc w:val="left"/>
+      <w:pPr>
+        <w:ind w:left="3600" w:hanging="360"/>
+      </w:pPr>
+      <w:rPr>
+        <w:rFonts w:ascii="Courier New" w:hAnsi="Courier New" w:cs="Courier New" w:hint="default"/>
+      </w:rPr>
+    </w:lvl>
+    <w:lvl w:ilvl="5" w:tplc="FFFFFFFF" w:tentative="1">
+      <w:start w:val="1"/>
+      <w:numFmt w:val="bullet"/>
+      <w:lvlText w:val=""/>
+      <w:lvlJc w:val="left"/>
+      <w:pPr>
+        <w:ind w:left="4320" w:hanging="360"/>
+      </w:pPr>
+      <w:rPr>
+        <w:rFonts w:ascii="Wingdings" w:hAnsi="Wingdings" w:hint="default"/>
+      </w:rPr>
+    </w:lvl>
+    <w:lvl w:ilvl="6" w:tplc="FFFFFFFF" w:tentative="1">
+      <w:start w:val="1"/>
+      <w:numFmt w:val="bullet"/>
+      <w:lvlText w:val=""/>
+      <w:lvlJc w:val="left"/>
+      <w:pPr>
+        <w:ind w:left="5040" w:hanging="360"/>
+      </w:pPr>
+      <w:rPr>
+        <w:rFonts w:ascii="Symbol" w:hAnsi="Symbol" w:hint="default"/>
+      </w:rPr>
+    </w:lvl>
+    <w:lvl w:ilvl="7" w:tplc="FFFFFFFF" w:tentative="1">
+      <w:start w:val="1"/>
+      <w:numFmt w:val="bullet"/>
+      <w:lvlText w:val="o"/>
+      <w:lvlJc w:val="left"/>
+      <w:pPr>
+        <w:ind w:left="5760" w:hanging="360"/>
+      </w:pPr>
+      <w:rPr>
+        <w:rFonts w:ascii="Courier New" w:hAnsi="Courier New" w:cs="Courier New" w:hint="default"/>
+      </w:rPr>
+    </w:lvl>
+    <w:lvl w:ilvl="8" w:tplc="FFFFFFFF" w:tentative="1">
+      <w:start w:val="1"/>
+      <w:numFmt w:val="bullet"/>
+      <w:lvlText w:val=""/>
+      <w:lvlJc w:val="left"/>
+      <w:pPr>
+        <w:ind w:left="6480" w:hanging="360"/>
+      </w:pPr>
+      <w:rPr>
+        <w:rFonts w:ascii="Wingdings" w:hAnsi="Wingdings" w:hint="default"/>
+      </w:rPr>
+    </w:lvl>
+  </w:abstractNum>
+  <w:abstractNum w:abstractNumId="20" w15:restartNumberingAfterBreak="0">
+    <w:nsid w:val="5772762D"/>
+    <w:multiLevelType w:val="hybridMultilevel"/>
+    <w:tmpl w:val="F6B294BA"/>
+    <w:lvl w:ilvl="0" w:tplc="7D7A2F24">
+      <w:numFmt w:val="bullet"/>
+      <w:lvlText w:val="-"/>
+      <w:lvlJc w:val="left"/>
+      <w:pPr>
+        <w:ind w:left="720" w:hanging="360"/>
+      </w:pPr>
+      <w:rPr>
+        <w:rFonts w:ascii="Calibri" w:eastAsiaTheme="minorHAnsi" w:hAnsi="Calibri" w:cs="Calibri" w:hint="default"/>
+      </w:rPr>
+    </w:lvl>
+    <w:lvl w:ilvl="1" w:tplc="40090003" w:tentative="1">
+      <w:start w:val="1"/>
+      <w:numFmt w:val="bullet"/>
+      <w:lvlText w:val="o"/>
+      <w:lvlJc w:val="left"/>
+      <w:pPr>
+        <w:ind w:left="1440" w:hanging="360"/>
+      </w:pPr>
+      <w:rPr>
+        <w:rFonts w:ascii="Courier New" w:hAnsi="Courier New" w:cs="Courier New" w:hint="default"/>
+      </w:rPr>
+    </w:lvl>
+    <w:lvl w:ilvl="2" w:tplc="40090005" w:tentative="1">
+      <w:start w:val="1"/>
+      <w:numFmt w:val="bullet"/>
+      <w:lvlText w:val=""/>
+      <w:lvlJc w:val="left"/>
+      <w:pPr>
+        <w:ind w:left="2160" w:hanging="360"/>
+      </w:pPr>
+      <w:rPr>
+        <w:rFonts w:ascii="Wingdings" w:hAnsi="Wingdings" w:hint="default"/>
+      </w:rPr>
+    </w:lvl>
+    <w:lvl w:ilvl="3" w:tplc="40090001" w:tentative="1">
+      <w:start w:val="1"/>
+      <w:numFmt w:val="bullet"/>
+      <w:lvlText w:val=""/>
+      <w:lvlJc w:val="left"/>
+      <w:pPr>
+        <w:ind w:left="2880" w:hanging="360"/>
+      </w:pPr>
+      <w:rPr>
+        <w:rFonts w:ascii="Symbol" w:hAnsi="Symbol" w:hint="default"/>
+      </w:rPr>
+    </w:lvl>
+    <w:lvl w:ilvl="4" w:tplc="40090003" w:tentative="1">
+      <w:start w:val="1"/>
+      <w:numFmt w:val="bullet"/>
+      <w:lvlText w:val="o"/>
+      <w:lvlJc w:val="left"/>
+      <w:pPr>
+        <w:ind w:left="3600" w:hanging="360"/>
+      </w:pPr>
+      <w:rPr>
+        <w:rFonts w:ascii="Courier New" w:hAnsi="Courier New" w:cs="Courier New" w:hint="default"/>
+      </w:rPr>
+    </w:lvl>
+    <w:lvl w:ilvl="5" w:tplc="40090005" w:tentative="1">
+      <w:start w:val="1"/>
+      <w:numFmt w:val="bullet"/>
+      <w:lvlText w:val=""/>
+      <w:lvlJc w:val="left"/>
+      <w:pPr>
+        <w:ind w:left="4320" w:hanging="360"/>
+      </w:pPr>
+      <w:rPr>
+        <w:rFonts w:ascii="Wingdings" w:hAnsi="Wingdings" w:hint="default"/>
+      </w:rPr>
+    </w:lvl>
+    <w:lvl w:ilvl="6" w:tplc="40090001" w:tentative="1">
+      <w:start w:val="1"/>
+      <w:numFmt w:val="bullet"/>
+      <w:lvlText w:val=""/>
+      <w:lvlJc w:val="left"/>
+      <w:pPr>
+        <w:ind w:left="5040" w:hanging="360"/>
+      </w:pPr>
+      <w:rPr>
+        <w:rFonts w:ascii="Symbol" w:hAnsi="Symbol" w:hint="default"/>
+      </w:rPr>
+    </w:lvl>
+    <w:lvl w:ilvl="7" w:tplc="40090003" w:tentative="1">
+      <w:start w:val="1"/>
+      <w:numFmt w:val="bullet"/>
+      <w:lvlText w:val="o"/>
+      <w:lvlJc w:val="left"/>
+      <w:pPr>
+        <w:ind w:left="5760" w:hanging="360"/>
+      </w:pPr>
+      <w:rPr>
+        <w:rFonts w:ascii="Courier New" w:hAnsi="Courier New" w:cs="Courier New" w:hint="default"/>
+      </w:rPr>
+    </w:lvl>
+    <w:lvl w:ilvl="8" w:tplc="40090005" w:tentative="1">
+      <w:start w:val="1"/>
+      <w:numFmt w:val="bullet"/>
+      <w:lvlText w:val=""/>
+      <w:lvlJc w:val="left"/>
+      <w:pPr>
+        <w:ind w:left="6480" w:hanging="360"/>
+      </w:pPr>
+      <w:rPr>
+        <w:rFonts w:ascii="Wingdings" w:hAnsi="Wingdings" w:hint="default"/>
+      </w:rPr>
+    </w:lvl>
+  </w:abstractNum>
+  <w:abstractNum w:abstractNumId="21" w15:restartNumberingAfterBreak="0">
     <w:nsid w:val="58713016"/>
     <w:multiLevelType w:val="hybridMultilevel"/>
     <w:tmpl w:val="01ACA1BE"/>
@@ -3012,7 +4725,7 @@
       </w:rPr>
     </w:lvl>
   </w:abstractNum>
-  <w:abstractNum w:abstractNumId="10" w15:restartNumberingAfterBreak="0">
+  <w:abstractNum w:abstractNumId="22" w15:restartNumberingAfterBreak="0">
     <w:nsid w:val="597B13B7"/>
     <w:multiLevelType w:val="hybridMultilevel"/>
     <w:tmpl w:val="5498C7E2"/>
@@ -3125,7 +4838,7 @@
       </w:rPr>
     </w:lvl>
   </w:abstractNum>
-  <w:abstractNum w:abstractNumId="11" w15:restartNumberingAfterBreak="0">
+  <w:abstractNum w:abstractNumId="23" w15:restartNumberingAfterBreak="0">
     <w:nsid w:val="5FF3254A"/>
     <w:multiLevelType w:val="hybridMultilevel"/>
     <w:tmpl w:val="0FA4792C"/>
@@ -3238,7 +4951,346 @@
       </w:rPr>
     </w:lvl>
   </w:abstractNum>
-  <w:abstractNum w:abstractNumId="12" w15:restartNumberingAfterBreak="0">
+  <w:abstractNum w:abstractNumId="24" w15:restartNumberingAfterBreak="0">
+    <w:nsid w:val="6371416B"/>
+    <w:multiLevelType w:val="hybridMultilevel"/>
+    <w:tmpl w:val="6130D6C2"/>
+    <w:lvl w:ilvl="0" w:tplc="40090001">
+      <w:start w:val="1"/>
+      <w:numFmt w:val="bullet"/>
+      <w:lvlText w:val=""/>
+      <w:lvlJc w:val="left"/>
+      <w:pPr>
+        <w:ind w:left="720" w:hanging="360"/>
+      </w:pPr>
+      <w:rPr>
+        <w:rFonts w:ascii="Symbol" w:hAnsi="Symbol" w:hint="default"/>
+      </w:rPr>
+    </w:lvl>
+    <w:lvl w:ilvl="1" w:tplc="40090003" w:tentative="1">
+      <w:start w:val="1"/>
+      <w:numFmt w:val="bullet"/>
+      <w:lvlText w:val="o"/>
+      <w:lvlJc w:val="left"/>
+      <w:pPr>
+        <w:ind w:left="1440" w:hanging="360"/>
+      </w:pPr>
+      <w:rPr>
+        <w:rFonts w:ascii="Courier New" w:hAnsi="Courier New" w:cs="Courier New" w:hint="default"/>
+      </w:rPr>
+    </w:lvl>
+    <w:lvl w:ilvl="2" w:tplc="40090005" w:tentative="1">
+      <w:start w:val="1"/>
+      <w:numFmt w:val="bullet"/>
+      <w:lvlText w:val=""/>
+      <w:lvlJc w:val="left"/>
+      <w:pPr>
+        <w:ind w:left="2160" w:hanging="360"/>
+      </w:pPr>
+      <w:rPr>
+        <w:rFonts w:ascii="Wingdings" w:hAnsi="Wingdings" w:hint="default"/>
+      </w:rPr>
+    </w:lvl>
+    <w:lvl w:ilvl="3" w:tplc="40090001" w:tentative="1">
+      <w:start w:val="1"/>
+      <w:numFmt w:val="bullet"/>
+      <w:lvlText w:val=""/>
+      <w:lvlJc w:val="left"/>
+      <w:pPr>
+        <w:ind w:left="2880" w:hanging="360"/>
+      </w:pPr>
+      <w:rPr>
+        <w:rFonts w:ascii="Symbol" w:hAnsi="Symbol" w:hint="default"/>
+      </w:rPr>
+    </w:lvl>
+    <w:lvl w:ilvl="4" w:tplc="40090003" w:tentative="1">
+      <w:start w:val="1"/>
+      <w:numFmt w:val="bullet"/>
+      <w:lvlText w:val="o"/>
+      <w:lvlJc w:val="left"/>
+      <w:pPr>
+        <w:ind w:left="3600" w:hanging="360"/>
+      </w:pPr>
+      <w:rPr>
+        <w:rFonts w:ascii="Courier New" w:hAnsi="Courier New" w:cs="Courier New" w:hint="default"/>
+      </w:rPr>
+    </w:lvl>
+    <w:lvl w:ilvl="5" w:tplc="40090005" w:tentative="1">
+      <w:start w:val="1"/>
+      <w:numFmt w:val="bullet"/>
+      <w:lvlText w:val=""/>
+      <w:lvlJc w:val="left"/>
+      <w:pPr>
+        <w:ind w:left="4320" w:hanging="360"/>
+      </w:pPr>
+      <w:rPr>
+        <w:rFonts w:ascii="Wingdings" w:hAnsi="Wingdings" w:hint="default"/>
+      </w:rPr>
+    </w:lvl>
+    <w:lvl w:ilvl="6" w:tplc="40090001" w:tentative="1">
+      <w:start w:val="1"/>
+      <w:numFmt w:val="bullet"/>
+      <w:lvlText w:val=""/>
+      <w:lvlJc w:val="left"/>
+      <w:pPr>
+        <w:ind w:left="5040" w:hanging="360"/>
+      </w:pPr>
+      <w:rPr>
+        <w:rFonts w:ascii="Symbol" w:hAnsi="Symbol" w:hint="default"/>
+      </w:rPr>
+    </w:lvl>
+    <w:lvl w:ilvl="7" w:tplc="40090003" w:tentative="1">
+      <w:start w:val="1"/>
+      <w:numFmt w:val="bullet"/>
+      <w:lvlText w:val="o"/>
+      <w:lvlJc w:val="left"/>
+      <w:pPr>
+        <w:ind w:left="5760" w:hanging="360"/>
+      </w:pPr>
+      <w:rPr>
+        <w:rFonts w:ascii="Courier New" w:hAnsi="Courier New" w:cs="Courier New" w:hint="default"/>
+      </w:rPr>
+    </w:lvl>
+    <w:lvl w:ilvl="8" w:tplc="40090005" w:tentative="1">
+      <w:start w:val="1"/>
+      <w:numFmt w:val="bullet"/>
+      <w:lvlText w:val=""/>
+      <w:lvlJc w:val="left"/>
+      <w:pPr>
+        <w:ind w:left="6480" w:hanging="360"/>
+      </w:pPr>
+      <w:rPr>
+        <w:rFonts w:ascii="Wingdings" w:hAnsi="Wingdings" w:hint="default"/>
+      </w:rPr>
+    </w:lvl>
+  </w:abstractNum>
+  <w:abstractNum w:abstractNumId="25" w15:restartNumberingAfterBreak="0">
+    <w:nsid w:val="669F2782"/>
+    <w:multiLevelType w:val="hybridMultilevel"/>
+    <w:tmpl w:val="CF7A2E5C"/>
+    <w:lvl w:ilvl="0" w:tplc="40090001">
+      <w:start w:val="1"/>
+      <w:numFmt w:val="bullet"/>
+      <w:lvlText w:val=""/>
+      <w:lvlJc w:val="left"/>
+      <w:pPr>
+        <w:ind w:left="720" w:hanging="360"/>
+      </w:pPr>
+      <w:rPr>
+        <w:rFonts w:ascii="Symbol" w:hAnsi="Symbol" w:hint="default"/>
+      </w:rPr>
+    </w:lvl>
+    <w:lvl w:ilvl="1" w:tplc="40090003" w:tentative="1">
+      <w:start w:val="1"/>
+      <w:numFmt w:val="bullet"/>
+      <w:lvlText w:val="o"/>
+      <w:lvlJc w:val="left"/>
+      <w:pPr>
+        <w:ind w:left="1440" w:hanging="360"/>
+      </w:pPr>
+      <w:rPr>
+        <w:rFonts w:ascii="Courier New" w:hAnsi="Courier New" w:cs="Courier New" w:hint="default"/>
+      </w:rPr>
+    </w:lvl>
+    <w:lvl w:ilvl="2" w:tplc="40090005" w:tentative="1">
+      <w:start w:val="1"/>
+      <w:numFmt w:val="bullet"/>
+      <w:lvlText w:val=""/>
+      <w:lvlJc w:val="left"/>
+      <w:pPr>
+        <w:ind w:left="2160" w:hanging="360"/>
+      </w:pPr>
+      <w:rPr>
+        <w:rFonts w:ascii="Wingdings" w:hAnsi="Wingdings" w:hint="default"/>
+      </w:rPr>
+    </w:lvl>
+    <w:lvl w:ilvl="3" w:tplc="40090001" w:tentative="1">
+      <w:start w:val="1"/>
+      <w:numFmt w:val="bullet"/>
+      <w:lvlText w:val=""/>
+      <w:lvlJc w:val="left"/>
+      <w:pPr>
+        <w:ind w:left="2880" w:hanging="360"/>
+      </w:pPr>
+      <w:rPr>
+        <w:rFonts w:ascii="Symbol" w:hAnsi="Symbol" w:hint="default"/>
+      </w:rPr>
+    </w:lvl>
+    <w:lvl w:ilvl="4" w:tplc="40090003" w:tentative="1">
+      <w:start w:val="1"/>
+      <w:numFmt w:val="bullet"/>
+      <w:lvlText w:val="o"/>
+      <w:lvlJc w:val="left"/>
+      <w:pPr>
+        <w:ind w:left="3600" w:hanging="360"/>
+      </w:pPr>
+      <w:rPr>
+        <w:rFonts w:ascii="Courier New" w:hAnsi="Courier New" w:cs="Courier New" w:hint="default"/>
+      </w:rPr>
+    </w:lvl>
+    <w:lvl w:ilvl="5" w:tplc="40090005" w:tentative="1">
+      <w:start w:val="1"/>
+      <w:numFmt w:val="bullet"/>
+      <w:lvlText w:val=""/>
+      <w:lvlJc w:val="left"/>
+      <w:pPr>
+        <w:ind w:left="4320" w:hanging="360"/>
+      </w:pPr>
+      <w:rPr>
+        <w:rFonts w:ascii="Wingdings" w:hAnsi="Wingdings" w:hint="default"/>
+      </w:rPr>
+    </w:lvl>
+    <w:lvl w:ilvl="6" w:tplc="40090001" w:tentative="1">
+      <w:start w:val="1"/>
+      <w:numFmt w:val="bullet"/>
+      <w:lvlText w:val=""/>
+      <w:lvlJc w:val="left"/>
+      <w:pPr>
+        <w:ind w:left="5040" w:hanging="360"/>
+      </w:pPr>
+      <w:rPr>
+        <w:rFonts w:ascii="Symbol" w:hAnsi="Symbol" w:hint="default"/>
+      </w:rPr>
+    </w:lvl>
+    <w:lvl w:ilvl="7" w:tplc="40090003" w:tentative="1">
+      <w:start w:val="1"/>
+      <w:numFmt w:val="bullet"/>
+      <w:lvlText w:val="o"/>
+      <w:lvlJc w:val="left"/>
+      <w:pPr>
+        <w:ind w:left="5760" w:hanging="360"/>
+      </w:pPr>
+      <w:rPr>
+        <w:rFonts w:ascii="Courier New" w:hAnsi="Courier New" w:cs="Courier New" w:hint="default"/>
+      </w:rPr>
+    </w:lvl>
+    <w:lvl w:ilvl="8" w:tplc="40090005" w:tentative="1">
+      <w:start w:val="1"/>
+      <w:numFmt w:val="bullet"/>
+      <w:lvlText w:val=""/>
+      <w:lvlJc w:val="left"/>
+      <w:pPr>
+        <w:ind w:left="6480" w:hanging="360"/>
+      </w:pPr>
+      <w:rPr>
+        <w:rFonts w:ascii="Wingdings" w:hAnsi="Wingdings" w:hint="default"/>
+      </w:rPr>
+    </w:lvl>
+  </w:abstractNum>
+  <w:abstractNum w:abstractNumId="26" w15:restartNumberingAfterBreak="0">
+    <w:nsid w:val="6B6967F6"/>
+    <w:multiLevelType w:val="hybridMultilevel"/>
+    <w:tmpl w:val="0C30CCF2"/>
+    <w:lvl w:ilvl="0" w:tplc="40090001">
+      <w:start w:val="1"/>
+      <w:numFmt w:val="bullet"/>
+      <w:lvlText w:val=""/>
+      <w:lvlJc w:val="left"/>
+      <w:pPr>
+        <w:ind w:left="720" w:hanging="360"/>
+      </w:pPr>
+      <w:rPr>
+        <w:rFonts w:ascii="Symbol" w:hAnsi="Symbol" w:hint="default"/>
+      </w:rPr>
+    </w:lvl>
+    <w:lvl w:ilvl="1" w:tplc="40090003" w:tentative="1">
+      <w:start w:val="1"/>
+      <w:numFmt w:val="bullet"/>
+      <w:lvlText w:val="o"/>
+      <w:lvlJc w:val="left"/>
+      <w:pPr>
+        <w:ind w:left="1440" w:hanging="360"/>
+      </w:pPr>
+      <w:rPr>
+        <w:rFonts w:ascii="Courier New" w:hAnsi="Courier New" w:cs="Courier New" w:hint="default"/>
+      </w:rPr>
+    </w:lvl>
+    <w:lvl w:ilvl="2" w:tplc="40090005" w:tentative="1">
+      <w:start w:val="1"/>
+      <w:numFmt w:val="bullet"/>
+      <w:lvlText w:val=""/>
+      <w:lvlJc w:val="left"/>
+      <w:pPr>
+        <w:ind w:left="2160" w:hanging="360"/>
+      </w:pPr>
+      <w:rPr>
+        <w:rFonts w:ascii="Wingdings" w:hAnsi="Wingdings" w:hint="default"/>
+      </w:rPr>
+    </w:lvl>
+    <w:lvl w:ilvl="3" w:tplc="40090001" w:tentative="1">
+      <w:start w:val="1"/>
+      <w:numFmt w:val="bullet"/>
+      <w:lvlText w:val=""/>
+      <w:lvlJc w:val="left"/>
+      <w:pPr>
+        <w:ind w:left="2880" w:hanging="360"/>
+      </w:pPr>
+      <w:rPr>
+        <w:rFonts w:ascii="Symbol" w:hAnsi="Symbol" w:hint="default"/>
+      </w:rPr>
+    </w:lvl>
+    <w:lvl w:ilvl="4" w:tplc="40090003" w:tentative="1">
+      <w:start w:val="1"/>
+      <w:numFmt w:val="bullet"/>
+      <w:lvlText w:val="o"/>
+      <w:lvlJc w:val="left"/>
+      <w:pPr>
+        <w:ind w:left="3600" w:hanging="360"/>
+      </w:pPr>
+      <w:rPr>
+        <w:rFonts w:ascii="Courier New" w:hAnsi="Courier New" w:cs="Courier New" w:hint="default"/>
+      </w:rPr>
+    </w:lvl>
+    <w:lvl w:ilvl="5" w:tplc="40090005" w:tentative="1">
+      <w:start w:val="1"/>
+      <w:numFmt w:val="bullet"/>
+      <w:lvlText w:val=""/>
+      <w:lvlJc w:val="left"/>
+      <w:pPr>
+        <w:ind w:left="4320" w:hanging="360"/>
+      </w:pPr>
+      <w:rPr>
+        <w:rFonts w:ascii="Wingdings" w:hAnsi="Wingdings" w:hint="default"/>
+      </w:rPr>
+    </w:lvl>
+    <w:lvl w:ilvl="6" w:tplc="40090001" w:tentative="1">
+      <w:start w:val="1"/>
+      <w:numFmt w:val="bullet"/>
+      <w:lvlText w:val=""/>
+      <w:lvlJc w:val="left"/>
+      <w:pPr>
+        <w:ind w:left="5040" w:hanging="360"/>
+      </w:pPr>
+      <w:rPr>
+        <w:rFonts w:ascii="Symbol" w:hAnsi="Symbol" w:hint="default"/>
+      </w:rPr>
+    </w:lvl>
+    <w:lvl w:ilvl="7" w:tplc="40090003" w:tentative="1">
+      <w:start w:val="1"/>
+      <w:numFmt w:val="bullet"/>
+      <w:lvlText w:val="o"/>
+      <w:lvlJc w:val="left"/>
+      <w:pPr>
+        <w:ind w:left="5760" w:hanging="360"/>
+      </w:pPr>
+      <w:rPr>
+        <w:rFonts w:ascii="Courier New" w:hAnsi="Courier New" w:cs="Courier New" w:hint="default"/>
+      </w:rPr>
+    </w:lvl>
+    <w:lvl w:ilvl="8" w:tplc="40090005" w:tentative="1">
+      <w:start w:val="1"/>
+      <w:numFmt w:val="bullet"/>
+      <w:lvlText w:val=""/>
+      <w:lvlJc w:val="left"/>
+      <w:pPr>
+        <w:ind w:left="6480" w:hanging="360"/>
+      </w:pPr>
+      <w:rPr>
+        <w:rFonts w:ascii="Wingdings" w:hAnsi="Wingdings" w:hint="default"/>
+      </w:rPr>
+    </w:lvl>
+  </w:abstractNum>
+  <w:abstractNum w:abstractNumId="27" w15:restartNumberingAfterBreak="0">
     <w:nsid w:val="78FD6430"/>
     <w:multiLevelType w:val="hybridMultilevel"/>
     <w:tmpl w:val="B8B483DC"/>
@@ -3351,10 +5403,10 @@
       </w:rPr>
     </w:lvl>
   </w:abstractNum>
-  <w:abstractNum w:abstractNumId="13" w15:restartNumberingAfterBreak="0">
+  <w:abstractNum w:abstractNumId="28" w15:restartNumberingAfterBreak="0">
     <w:nsid w:val="7A073309"/>
     <w:multiLevelType w:val="hybridMultilevel"/>
-    <w:tmpl w:val="94980772"/>
+    <w:tmpl w:val="4CEC6DF0"/>
     <w:lvl w:ilvl="0" w:tplc="40090001">
       <w:start w:val="1"/>
       <w:numFmt w:val="bullet"/>
@@ -3465,46 +5517,91 @@
     </w:lvl>
   </w:abstractNum>
   <w:num w:numId="1" w16cid:durableId="1844590771">
+    <w:abstractNumId w:val="12"/>
+  </w:num>
+  <w:num w:numId="2" w16cid:durableId="1880778407">
+    <w:abstractNumId w:val="9"/>
+  </w:num>
+  <w:num w:numId="3" w16cid:durableId="243422817">
+    <w:abstractNumId w:val="22"/>
+  </w:num>
+  <w:num w:numId="4" w16cid:durableId="2100101135">
+    <w:abstractNumId w:val="10"/>
+  </w:num>
+  <w:num w:numId="5" w16cid:durableId="1841848311">
+    <w:abstractNumId w:val="23"/>
+  </w:num>
+  <w:num w:numId="6" w16cid:durableId="1402169810">
+    <w:abstractNumId w:val="27"/>
+  </w:num>
+  <w:num w:numId="7" w16cid:durableId="1066993452">
+    <w:abstractNumId w:val="13"/>
+  </w:num>
+  <w:num w:numId="8" w16cid:durableId="566845602">
+    <w:abstractNumId w:val="28"/>
+  </w:num>
+  <w:num w:numId="9" w16cid:durableId="2141145470">
+    <w:abstractNumId w:val="1"/>
+  </w:num>
+  <w:num w:numId="10" w16cid:durableId="1431773400">
+    <w:abstractNumId w:val="16"/>
+  </w:num>
+  <w:num w:numId="11" w16cid:durableId="2009868599">
+    <w:abstractNumId w:val="21"/>
+  </w:num>
+  <w:num w:numId="12" w16cid:durableId="209197204">
+    <w:abstractNumId w:val="4"/>
+  </w:num>
+  <w:num w:numId="13" w16cid:durableId="2033602018">
+    <w:abstractNumId w:val="2"/>
+  </w:num>
+  <w:num w:numId="14" w16cid:durableId="1557625804">
+    <w:abstractNumId w:val="3"/>
+  </w:num>
+  <w:num w:numId="15" w16cid:durableId="1731343254">
+    <w:abstractNumId w:val="17"/>
+  </w:num>
+  <w:num w:numId="16" w16cid:durableId="1520510301">
     <w:abstractNumId w:val="6"/>
   </w:num>
-  <w:num w:numId="2" w16cid:durableId="1880778407">
-    <w:abstractNumId w:val="4"/>
+  <w:num w:numId="17" w16cid:durableId="1470585577">
+    <w:abstractNumId w:val="24"/>
   </w:num>
-  <w:num w:numId="3" w16cid:durableId="243422817">
-    <w:abstractNumId w:val="10"/>
+  <w:num w:numId="18" w16cid:durableId="353070339">
+    <w:abstractNumId w:val="26"/>
   </w:num>
-  <w:num w:numId="4" w16cid:durableId="2100101135">
-    <w:abstractNumId w:val="5"/>
+  <w:num w:numId="19" w16cid:durableId="963004954">
+    <w:abstractNumId w:val="0"/>
   </w:num>
-  <w:num w:numId="5" w16cid:durableId="1841848311">
+  <w:num w:numId="20" w16cid:durableId="132066223">
+    <w:abstractNumId w:val="8"/>
+  </w:num>
+  <w:num w:numId="21" w16cid:durableId="1025447965">
     <w:abstractNumId w:val="11"/>
   </w:num>
-  <w:num w:numId="6" w16cid:durableId="1402169810">
-    <w:abstractNumId w:val="12"/>
+  <w:num w:numId="22" w16cid:durableId="435829943">
+    <w:abstractNumId w:val="25"/>
   </w:num>
-  <w:num w:numId="7" w16cid:durableId="1066993452">
+  <w:num w:numId="23" w16cid:durableId="57477558">
+    <w:abstractNumId w:val="15"/>
+  </w:num>
+  <w:num w:numId="24" w16cid:durableId="919486162">
+    <w:abstractNumId w:val="20"/>
+  </w:num>
+  <w:num w:numId="25" w16cid:durableId="544100087">
     <w:abstractNumId w:val="7"/>
   </w:num>
-  <w:num w:numId="8" w16cid:durableId="566845602">
-    <w:abstractNumId w:val="13"/>
+  <w:num w:numId="26" w16cid:durableId="1275794681">
+    <w:abstractNumId w:val="14"/>
   </w:num>
-  <w:num w:numId="9" w16cid:durableId="2141145470">
-    <w:abstractNumId w:val="0"/>
+  <w:num w:numId="27" w16cid:durableId="904753418">
+    <w:abstractNumId w:val="18"/>
   </w:num>
-  <w:num w:numId="10" w16cid:durableId="1431773400">
-    <w:abstractNumId w:val="8"/>
+  <w:num w:numId="28" w16cid:durableId="555359952">
+    <w:abstractNumId w:val="19"/>
   </w:num>
-  <w:num w:numId="11" w16cid:durableId="2009868599">
-    <w:abstractNumId w:val="9"/>
-  </w:num>
-  <w:num w:numId="12" w16cid:durableId="209197204">
-    <w:abstractNumId w:val="3"/>
-  </w:num>
-  <w:num w:numId="13" w16cid:durableId="2033602018">
-    <w:abstractNumId w:val="1"/>
-  </w:num>
-  <w:num w:numId="14" w16cid:durableId="1557625804">
-    <w:abstractNumId w:val="2"/>
+  <w:num w:numId="29" w16cid:durableId="985426764">
+    <w:abstractNumId w:val="5"/>
   </w:num>
 </w:numbering>
 </file>

--- a/Arjav jain.docx
+++ b/Arjav jain.docx
@@ -73,7 +73,15 @@
               <w:t xml:space="preserve"> </w:t>
             </w:r>
             <w:r>
-              <w:t>year B.Tech, Computer Science &amp; Engineering</w:t>
+              <w:t xml:space="preserve">year </w:t>
+            </w:r>
+            <w:proofErr w:type="spellStart"/>
+            <w:r>
+              <w:t>B.Tech</w:t>
+            </w:r>
+            <w:proofErr w:type="spellEnd"/>
+            <w:r>
+              <w:t>, Computer Science &amp; Engineering</w:t>
             </w:r>
             <w:r>
               <w:t>(Data Science)</w:t>
@@ -565,7 +573,21 @@
               <w:rPr>
                 <w:b/>
               </w:rPr>
-              <w:t>AICTE Virtual Internship, Edunet Foundatio</w:t>
+              <w:t xml:space="preserve">AICTE Virtual Internship, </w:t>
+            </w:r>
+            <w:proofErr w:type="spellStart"/>
+            <w:r>
+              <w:rPr>
+                <w:b/>
+              </w:rPr>
+              <w:t>Edunet</w:t>
+            </w:r>
+            <w:proofErr w:type="spellEnd"/>
+            <w:r>
+              <w:rPr>
+                <w:b/>
+              </w:rPr>
+              <w:t xml:space="preserve"> Foundatio</w:t>
             </w:r>
             <w:r>
               <w:rPr>
@@ -643,7 +665,21 @@
               <w:rPr>
                 <w:bCs/>
               </w:rPr>
-              <w:t>Deployed the chatbot with Streamlit for an intuitive user interface.</w:t>
+              <w:t xml:space="preserve">Deployed the chatbot with </w:t>
+            </w:r>
+            <w:proofErr w:type="spellStart"/>
+            <w:r>
+              <w:rPr>
+                <w:bCs/>
+              </w:rPr>
+              <w:t>Streamlit</w:t>
+            </w:r>
+            <w:proofErr w:type="spellEnd"/>
+            <w:r>
+              <w:rPr>
+                <w:bCs/>
+              </w:rPr>
+              <w:t xml:space="preserve"> for an intuitive user interface.</w:t>
             </w:r>
           </w:p>
         </w:tc>
@@ -838,7 +874,15 @@
               <w:t xml:space="preserve">e </w:t>
             </w:r>
             <w:r>
-              <w:t xml:space="preserve">(B.Tech Project, </w:t>
+              <w:t>(</w:t>
+            </w:r>
+            <w:proofErr w:type="spellStart"/>
+            <w:r>
+              <w:t>B.Tech</w:t>
+            </w:r>
+            <w:proofErr w:type="spellEnd"/>
+            <w:r>
+              <w:t xml:space="preserve"> Project, </w:t>
             </w:r>
             <w:r>
               <w:t>3</w:t>
@@ -884,9 +928,11 @@
             <w:r>
               <w:t xml:space="preserve">and </w:t>
             </w:r>
+            <w:proofErr w:type="spellStart"/>
             <w:r>
               <w:t>javascript</w:t>
             </w:r>
+            <w:proofErr w:type="spellEnd"/>
             <w:r>
               <w:t xml:space="preserve"> to design its frontend</w:t>
             </w:r>
@@ -913,8 +959,13 @@
               </w:rPr>
               <w:t xml:space="preserve"> </w:t>
             </w:r>
-            <w:r>
-              <w:t xml:space="preserve">B.Tech </w:t>
+            <w:proofErr w:type="spellStart"/>
+            <w:r>
+              <w:t>B.Tech</w:t>
+            </w:r>
+            <w:proofErr w:type="spellEnd"/>
+            <w:r>
+              <w:t xml:space="preserve"> </w:t>
             </w:r>
             <w:r>
               <w:t xml:space="preserve">mini </w:t>
@@ -981,7 +1032,15 @@
               <w:t>OpenCV</w:t>
             </w:r>
             <w:r>
-              <w:t>, python, Tensorflow, Scikit learning</w:t>
+              <w:t xml:space="preserve">, python, </w:t>
+            </w:r>
+            <w:proofErr w:type="spellStart"/>
+            <w:r>
+              <w:t>Tensorflow</w:t>
+            </w:r>
+            <w:proofErr w:type="spellEnd"/>
+            <w:r>
+              <w:t>, Scikit learning</w:t>
             </w:r>
           </w:p>
           <w:p>
@@ -1026,7 +1085,15 @@
               <w:jc w:val="both"/>
             </w:pPr>
             <w:r>
-              <w:t xml:space="preserve">Created a user-friendly interface using Streamlit, which allows for dynamic responses based on user input.  </w:t>
+              <w:t xml:space="preserve">Created a user-friendly interface using </w:t>
+            </w:r>
+            <w:proofErr w:type="spellStart"/>
+            <w:r>
+              <w:t>Streamlit</w:t>
+            </w:r>
+            <w:proofErr w:type="spellEnd"/>
+            <w:r>
+              <w:t xml:space="preserve">, which allows for dynamic responses based on user input.  </w:t>
             </w:r>
           </w:p>
           <w:p>
@@ -1144,7 +1211,15 @@
               <w:jc w:val="both"/>
             </w:pPr>
             <w:r>
-              <w:t>Provided compilation and linking instructions and created a Makefile to automate the process.</w:t>
+              <w:t xml:space="preserve">Provided compilation and linking instructions and created a </w:t>
+            </w:r>
+            <w:proofErr w:type="spellStart"/>
+            <w:r>
+              <w:t>Makefile</w:t>
+            </w:r>
+            <w:proofErr w:type="spellEnd"/>
+            <w:r>
+              <w:t xml:space="preserve"> to automate the process.</w:t>
             </w:r>
           </w:p>
           <w:p>
@@ -1156,13 +1231,16 @@
                 <w:bCs/>
               </w:rPr>
             </w:pPr>
-            <w:r>
-              <w:rPr>
-                <w:b/>
-                <w:bCs/>
-              </w:rPr>
-              <w:t>Personal Portfolio</w:t>
-            </w:r>
+            <w:hyperlink r:id="rId7" w:history="1">
+              <w:r>
+                <w:rPr>
+                  <w:rStyle w:val="Hyperlink"/>
+                  <w:b/>
+                  <w:bCs/>
+                </w:rPr>
+                <w:t>Personal Portfolio</w:t>
+              </w:r>
+            </w:hyperlink>
           </w:p>
           <w:p>
             <w:pPr>
@@ -1359,7 +1437,14 @@
               <w:jc w:val="both"/>
             </w:pPr>
             <w:r>
-              <w:t xml:space="preserve">Built a student management system that allows for the addition, modification, and search of student records and grades.  </w:t>
+              <w:rPr>
+                <w:b/>
+                <w:bCs/>
+              </w:rPr>
+              <w:t xml:space="preserve"> </w:t>
+            </w:r>
+            <w:r>
+              <w:t>Created a system to add, modify, and search student records and grades.</w:t>
             </w:r>
           </w:p>
           <w:p>
@@ -1373,7 +1458,7 @@
               <w:jc w:val="both"/>
             </w:pPr>
             <w:r>
-              <w:t xml:space="preserve">Utilized MySQL for data storage and created an interactive command-line interface for managing student information.  </w:t>
+              <w:t xml:space="preserve"> Used MySQL for data storage and built an interactive command-line interface.</w:t>
             </w:r>
           </w:p>
           <w:p>
@@ -1387,7 +1472,15 @@
               <w:jc w:val="both"/>
             </w:pPr>
             <w:r>
-              <w:t xml:space="preserve">Key features include student enrollment, grade updates, record modifications, and generation of class-wise reports.  </w:t>
+              <w:t xml:space="preserve"> Features include student </w:t>
+            </w:r>
+            <w:proofErr w:type="spellStart"/>
+            <w:r>
+              <w:t>enrollment</w:t>
+            </w:r>
+            <w:proofErr w:type="spellEnd"/>
+            <w:r>
+              <w:t>, grade updates, and class-wise report generation.</w:t>
             </w:r>
           </w:p>
           <w:p>
@@ -1471,12 +1564,21 @@
                 <w:bCs/>
               </w:rPr>
             </w:pPr>
+            <w:proofErr w:type="spellStart"/>
             <w:r>
               <w:rPr>
                 <w:b/>
                 <w:bCs/>
               </w:rPr>
-              <w:t xml:space="preserve">IdeaStorm – E-Summit 2025 </w:t>
+              <w:t>IdeaStorm</w:t>
+            </w:r>
+            <w:proofErr w:type="spellEnd"/>
+            <w:r>
+              <w:rPr>
+                <w:b/>
+                <w:bCs/>
+              </w:rPr>
+              <w:t xml:space="preserve"> – E-Summit 2025 </w:t>
             </w:r>
             <w:r>
               <w:rPr>
@@ -1521,12 +1623,21 @@
                 <w:bCs/>
               </w:rPr>
             </w:pPr>
+            <w:proofErr w:type="spellStart"/>
             <w:r>
               <w:rPr>
                 <w:b/>
                 <w:bCs/>
               </w:rPr>
-              <w:t>HackSprint Coding Competition (2024)</w:t>
+              <w:t>HackSprint</w:t>
+            </w:r>
+            <w:proofErr w:type="spellEnd"/>
+            <w:r>
+              <w:rPr>
+                <w:b/>
+                <w:bCs/>
+              </w:rPr>
+              <w:t xml:space="preserve"> Coding Competition (2024)</w:t>
             </w:r>
           </w:p>
           <w:p>
@@ -1696,7 +1807,24 @@
               <w:jc w:val="both"/>
             </w:pPr>
             <w:r>
-              <w:t>TensorFlow, Scikit-learn, OpenCV, Keras, NumPy, Pandas, Matplotlib</w:t>
+              <w:t xml:space="preserve">TensorFlow, Scikit-learn, OpenCV, </w:t>
+            </w:r>
+            <w:proofErr w:type="spellStart"/>
+            <w:r>
+              <w:t>Keras</w:t>
+            </w:r>
+            <w:proofErr w:type="spellEnd"/>
+            <w:r>
+              <w:t>, NumPy, Pandas, Matplotlib</w:t>
+            </w:r>
+            <w:r>
+              <w:t>,</w:t>
+            </w:r>
+            <w:r>
+              <w:t xml:space="preserve"> </w:t>
+            </w:r>
+            <w:r>
+              <w:t>Prompt Engineer</w:t>
             </w:r>
           </w:p>
           <w:p>
@@ -2025,9 +2153,11 @@
             </w:tcBorders>
           </w:tcPr>
           <w:p>
+            <w:proofErr w:type="spellStart"/>
             <w:r>
               <w:t>Linkedin</w:t>
             </w:r>
+            <w:proofErr w:type="spellEnd"/>
           </w:p>
         </w:tc>
         <w:tc>
@@ -2042,7 +2172,7 @@
               <w:ind w:right="146"/>
               <w:jc w:val="both"/>
             </w:pPr>
-            <w:hyperlink r:id="rId7" w:history="1">
+            <w:hyperlink r:id="rId8" w:history="1">
               <w:r>
                 <w:rPr>
                   <w:rStyle w:val="Hyperlink"/>
@@ -2066,14 +2196,18 @@
             </w:tcBorders>
           </w:tcPr>
           <w:p>
+            <w:proofErr w:type="spellStart"/>
             <w:r>
               <w:t>Github</w:t>
             </w:r>
-          </w:p>
-          <w:p>
+            <w:proofErr w:type="spellEnd"/>
+          </w:p>
+          <w:p>
+            <w:proofErr w:type="spellStart"/>
             <w:r>
               <w:t>leetcode</w:t>
             </w:r>
+            <w:proofErr w:type="spellEnd"/>
           </w:p>
         </w:tc>
         <w:tc>
@@ -2088,7 +2222,7 @@
               <w:ind w:right="146"/>
               <w:jc w:val="both"/>
             </w:pPr>
-            <w:hyperlink r:id="rId8" w:history="1">
+            <w:hyperlink r:id="rId9" w:history="1">
               <w:r>
                 <w:rPr>
                   <w:rStyle w:val="Hyperlink"/>
@@ -2102,7 +2236,7 @@
               <w:ind w:right="146"/>
               <w:jc w:val="both"/>
             </w:pPr>
-            <w:hyperlink r:id="rId9" w:history="1">
+            <w:hyperlink r:id="rId10" w:history="1">
               <w:r>
                 <w:rPr>
                   <w:rStyle w:val="Hyperlink"/>
